--- a/gravity_covid_TL/draft report/Draft_report_TL_20210503_TL.docx
+++ b/gravity_covid_TL/draft report/Draft_report_TL_20210503_TL.docx
@@ -145,12 +145,21 @@
           <w:szCs w:val="24"/>
         </w:rPr>
       </w:pPr>
-      <w:r>
-        <w:rPr>
-          <w:sz w:val="24"/>
-          <w:szCs w:val="24"/>
-        </w:rPr>
-        <w:t xml:space="preserve">It’s been more than one year since the outbreak of COVID-19, and many nations in the world are still having trouble managing the spread of </w:t>
+      <w:proofErr w:type="gramStart"/>
+      <w:r>
+        <w:rPr>
+          <w:sz w:val="24"/>
+          <w:szCs w:val="24"/>
+        </w:rPr>
+        <w:t>It’s</w:t>
+      </w:r>
+      <w:proofErr w:type="gramEnd"/>
+      <w:r>
+        <w:rPr>
+          <w:sz w:val="24"/>
+          <w:szCs w:val="24"/>
+        </w:rPr>
+        <w:t xml:space="preserve"> been more than one year since the outbreak of COVID-19, and many nations in the world are still having trouble managing the spread of </w:t>
       </w:r>
       <w:r>
         <w:rPr>
@@ -285,12 +294,21 @@
         </w:rPr>
         <w:t xml:space="preserve"> </w:t>
       </w:r>
-      <w:r>
-        <w:rPr>
-          <w:sz w:val="24"/>
-          <w:szCs w:val="24"/>
-        </w:rPr>
-        <w:t xml:space="preserve">In particular, we examined three innovative approaches of lockdown based on 1) gravity index; 2) homophily clustering; 3) hybrid approach. The result from these three approaches outperforms a baseline strategy of “naïve” </w:t>
+      <w:proofErr w:type="gramStart"/>
+      <w:r>
+        <w:rPr>
+          <w:sz w:val="24"/>
+          <w:szCs w:val="24"/>
+        </w:rPr>
+        <w:t>In particular, we</w:t>
+      </w:r>
+      <w:proofErr w:type="gramEnd"/>
+      <w:r>
+        <w:rPr>
+          <w:sz w:val="24"/>
+          <w:szCs w:val="24"/>
+        </w:rPr>
+        <w:t xml:space="preserve"> examined three innovative approaches of lockdown based on 1) gravity index; 2) homophily clustering; 3) hybrid approach. The result from these three approaches outperforms a baseline strategy of “naïve” </w:t>
       </w:r>
       <w:proofErr w:type="spellStart"/>
       <w:r>
@@ -388,6 +406,49 @@
           <w:szCs w:val="24"/>
         </w:rPr>
         <w:t>Covid-19; Clustering; Gravitational Model; Emerging</w:t>
+      </w:r>
+    </w:p>
+    <w:p>
+      <w:pPr>
+        <w:rPr>
+          <w:sz w:val="24"/>
+          <w:szCs w:val="24"/>
+        </w:rPr>
+      </w:pPr>
+      <w:proofErr w:type="spellStart"/>
+      <w:r>
+        <w:rPr>
+          <w:i/>
+          <w:iCs/>
+          <w:sz w:val="24"/>
+          <w:szCs w:val="24"/>
+        </w:rPr>
+        <w:t>Github</w:t>
+      </w:r>
+      <w:proofErr w:type="spellEnd"/>
+      <w:r>
+        <w:rPr>
+          <w:sz w:val="24"/>
+          <w:szCs w:val="24"/>
+        </w:rPr>
+        <w:t xml:space="preserve">: </w:t>
+      </w:r>
+      <w:hyperlink r:id="rId6" w:history="1">
+        <w:r>
+          <w:rPr>
+            <w:rStyle w:val="Hyperlink"/>
+            <w:sz w:val="24"/>
+            <w:szCs w:val="24"/>
+          </w:rPr>
+          <w:t>https://github.com/fredyuu/cda_proj</w:t>
+        </w:r>
+      </w:hyperlink>
+      <w:r>
+        <w:rPr>
+          <w:sz w:val="24"/>
+          <w:szCs w:val="24"/>
+        </w:rPr>
+        <w:t xml:space="preserve"> </w:t>
       </w:r>
     </w:p>
     <w:p>
@@ -1551,21 +1612,7 @@
             <w:rStyle w:val="Hyperlink"/>
             <w:noProof/>
           </w:rPr>
-          <w:t xml:space="preserve">Figure 17: Lockdown effectiveness of the benchmark and challenger lockdown </w:t>
-        </w:r>
-        <w:r>
-          <w:rPr>
-            <w:rStyle w:val="Hyperlink"/>
-            <w:noProof/>
-          </w:rPr>
-          <w:t>s</w:t>
-        </w:r>
-        <w:r>
-          <w:rPr>
-            <w:rStyle w:val="Hyperlink"/>
-            <w:noProof/>
-          </w:rPr>
-          <w:t>tragegies</w:t>
+          <w:t>Figure 17: Lockdown effectiveness of the benchmark and challenger lockdown stragegies</w:t>
         </w:r>
         <w:r>
           <w:rPr>
@@ -2709,268 +2756,6 @@
             <wp:extent cx="5731510" cy="2852420"/>
             <wp:effectExtent l="0" t="0" r="2540" b="5080"/>
             <wp:docPr id="21" name="Picture 21"/>
-            <wp:cNvGraphicFramePr>
-              <a:graphicFrameLocks xmlns:a="http://schemas.openxmlformats.org/drawingml/2006/main" noChangeAspect="1"/>
-            </wp:cNvGraphicFramePr>
-            <a:graphic xmlns:a="http://schemas.openxmlformats.org/drawingml/2006/main">
-              <a:graphicData uri="http://schemas.openxmlformats.org/drawingml/2006/picture">
-                <pic:pic xmlns:pic="http://schemas.openxmlformats.org/drawingml/2006/picture">
-                  <pic:nvPicPr>
-                    <pic:cNvPr id="1" name=""/>
-                    <pic:cNvPicPr/>
-                  </pic:nvPicPr>
-                  <pic:blipFill>
-                    <a:blip r:embed="rId6"/>
-                    <a:stretch>
-                      <a:fillRect/>
-                    </a:stretch>
-                  </pic:blipFill>
-                  <pic:spPr>
-                    <a:xfrm>
-                      <a:off x="0" y="0"/>
-                      <a:ext cx="5731510" cy="2852420"/>
-                    </a:xfrm>
-                    <a:prstGeom prst="rect">
-                      <a:avLst/>
-                    </a:prstGeom>
-                  </pic:spPr>
-                </pic:pic>
-              </a:graphicData>
-            </a:graphic>
-          </wp:inline>
-        </w:drawing>
-      </w:r>
-    </w:p>
-    <w:p>
-      <w:pPr>
-        <w:pStyle w:val="Caption"/>
-        <w:jc w:val="center"/>
-        <w:rPr>
-          <w:sz w:val="24"/>
-          <w:szCs w:val="24"/>
-        </w:rPr>
-      </w:pPr>
-      <w:bookmarkStart w:id="0" w:name="_Ref70970478"/>
-      <w:bookmarkStart w:id="1" w:name="_Ref70970490"/>
-      <w:bookmarkStart w:id="2" w:name="_Toc70975261"/>
-      <w:r>
-        <w:t xml:space="preserve">Figure </w:t>
-      </w:r>
-      <w:fldSimple w:instr=" SEQ Figure \* ARABIC ">
-        <w:r>
-          <w:rPr>
-            <w:noProof/>
-          </w:rPr>
-          <w:t>1</w:t>
-        </w:r>
-      </w:fldSimple>
-      <w:bookmarkEnd w:id="1"/>
-      <w:r>
-        <w:t>: Daily new confirmed Covid-19 cases (SYD)</w:t>
-      </w:r>
-      <w:bookmarkEnd w:id="0"/>
-      <w:bookmarkEnd w:id="2"/>
-    </w:p>
-    <w:p>
-      <w:pPr>
-        <w:rPr>
-          <w:sz w:val="24"/>
-          <w:szCs w:val="24"/>
-        </w:rPr>
-      </w:pPr>
-      <w:r>
-        <w:rPr>
-          <w:sz w:val="24"/>
-          <w:szCs w:val="24"/>
-        </w:rPr>
-        <w:fldChar w:fldCharType="begin"/>
-      </w:r>
-      <w:r>
-        <w:rPr>
-          <w:sz w:val="24"/>
-          <w:szCs w:val="24"/>
-        </w:rPr>
-        <w:instrText xml:space="preserve"> REF _Ref70970593 \h </w:instrText>
-      </w:r>
-      <w:r>
-        <w:rPr>
-          <w:sz w:val="24"/>
-          <w:szCs w:val="24"/>
-        </w:rPr>
-      </w:r>
-      <w:r>
-        <w:rPr>
-          <w:sz w:val="24"/>
-          <w:szCs w:val="24"/>
-        </w:rPr>
-        <w:fldChar w:fldCharType="separate"/>
-      </w:r>
-      <w:r>
-        <w:t xml:space="preserve">Figure </w:t>
-      </w:r>
-      <w:r>
-        <w:rPr>
-          <w:noProof/>
-        </w:rPr>
-        <w:t>2</w:t>
-      </w:r>
-      <w:r>
-        <w:rPr>
-          <w:sz w:val="24"/>
-          <w:szCs w:val="24"/>
-        </w:rPr>
-        <w:fldChar w:fldCharType="end"/>
-      </w:r>
-      <w:r>
-        <w:rPr>
-          <w:sz w:val="24"/>
-          <w:szCs w:val="24"/>
-        </w:rPr>
-        <w:t xml:space="preserve"> </w:t>
-      </w:r>
-      <w:r>
-        <w:rPr>
-          <w:sz w:val="24"/>
-          <w:szCs w:val="24"/>
-        </w:rPr>
-        <w:t xml:space="preserve">shows the accumulated cases by local health districts. The early spikes across all regions </w:t>
-      </w:r>
-      <w:r>
-        <w:rPr>
-          <w:sz w:val="24"/>
-          <w:szCs w:val="24"/>
-        </w:rPr>
-        <w:t>were</w:t>
-      </w:r>
-      <w:r>
-        <w:rPr>
-          <w:sz w:val="24"/>
-          <w:szCs w:val="24"/>
-        </w:rPr>
-        <w:t xml:space="preserve"> </w:t>
-      </w:r>
-      <w:r>
-        <w:rPr>
-          <w:sz w:val="24"/>
-          <w:szCs w:val="24"/>
-        </w:rPr>
-        <w:t>led</w:t>
-      </w:r>
-      <w:r>
-        <w:rPr>
-          <w:sz w:val="24"/>
-          <w:szCs w:val="24"/>
-        </w:rPr>
-        <w:t xml:space="preserve"> by the South Eastern Sydney cluster (Bondi beach). </w:t>
-      </w:r>
-      <w:r>
-        <w:rPr>
-          <w:sz w:val="24"/>
-          <w:szCs w:val="24"/>
-        </w:rPr>
-        <w:t>The following</w:t>
-      </w:r>
-      <w:r>
-        <w:rPr>
-          <w:sz w:val="24"/>
-          <w:szCs w:val="24"/>
-        </w:rPr>
-        <w:t xml:space="preserve"> rise of </w:t>
-      </w:r>
-      <w:r>
-        <w:rPr>
-          <w:sz w:val="24"/>
-          <w:szCs w:val="24"/>
-        </w:rPr>
-        <w:t>Western Sydney and South Western Sydney cases</w:t>
-      </w:r>
-      <w:r>
-        <w:rPr>
-          <w:sz w:val="24"/>
-          <w:szCs w:val="24"/>
-        </w:rPr>
-        <w:t xml:space="preserve"> is more gradual</w:t>
-      </w:r>
-      <w:r>
-        <w:rPr>
-          <w:sz w:val="24"/>
-          <w:szCs w:val="24"/>
-        </w:rPr>
-        <w:t>, accompanied by</w:t>
-      </w:r>
-      <w:r>
-        <w:rPr>
-          <w:sz w:val="24"/>
-          <w:szCs w:val="24"/>
-        </w:rPr>
-        <w:t xml:space="preserve"> </w:t>
-      </w:r>
-      <w:r>
-        <w:rPr>
-          <w:sz w:val="24"/>
-          <w:szCs w:val="24"/>
-        </w:rPr>
-        <w:t>elevations</w:t>
-      </w:r>
-      <w:r>
-        <w:rPr>
-          <w:sz w:val="24"/>
-          <w:szCs w:val="24"/>
-        </w:rPr>
-        <w:t xml:space="preserve"> in cases in other regions. The final cluster in Northern Sydney appears</w:t>
-      </w:r>
-      <w:r>
-        <w:rPr>
-          <w:sz w:val="24"/>
-          <w:szCs w:val="24"/>
-        </w:rPr>
-        <w:t xml:space="preserve"> more</w:t>
-      </w:r>
-      <w:r>
-        <w:rPr>
-          <w:sz w:val="24"/>
-          <w:szCs w:val="24"/>
-        </w:rPr>
-        <w:t xml:space="preserve"> </w:t>
-      </w:r>
-      <w:r>
-        <w:rPr>
-          <w:sz w:val="24"/>
-          <w:szCs w:val="24"/>
-        </w:rPr>
-        <w:t>abrupt and relative</w:t>
-      </w:r>
-      <w:r>
-        <w:rPr>
-          <w:sz w:val="24"/>
-          <w:szCs w:val="24"/>
-        </w:rPr>
-        <w:t xml:space="preserve">ly </w:t>
-      </w:r>
-      <w:r>
-        <w:rPr>
-          <w:sz w:val="24"/>
-          <w:szCs w:val="24"/>
-        </w:rPr>
-        <w:t xml:space="preserve">isolated compared with the first two clusters. </w:t>
-      </w:r>
-    </w:p>
-    <w:p>
-      <w:pPr>
-        <w:rPr>
-          <w:sz w:val="24"/>
-          <w:szCs w:val="24"/>
-        </w:rPr>
-      </w:pPr>
-      <w:r>
-        <w:rPr>
-          <w:noProof/>
-        </w:rPr>
-        <w:drawing>
-          <wp:inline distT="0" distB="0" distL="0" distR="0" wp14:anchorId="2C2B49ED" wp14:editId="7983FC09">
-            <wp:extent cx="5731510" cy="3566795"/>
-            <wp:effectExtent l="0" t="0" r="2540" b="0"/>
-            <wp:docPr id="1" name="Picture 1"/>
             <wp:cNvGraphicFramePr>
               <a:graphicFrameLocks xmlns:a="http://schemas.openxmlformats.org/drawingml/2006/main" noChangeAspect="1"/>
             </wp:cNvGraphicFramePr>
@@ -2990,7 +2775,7 @@
                   <pic:spPr>
                     <a:xfrm>
                       <a:off x="0" y="0"/>
-                      <a:ext cx="5731510" cy="3566795"/>
+                      <a:ext cx="5731510" cy="2852420"/>
                     </a:xfrm>
                     <a:prstGeom prst="rect">
                       <a:avLst/>
@@ -3012,77 +2797,87 @@
           <w:szCs w:val="24"/>
         </w:rPr>
       </w:pPr>
-      <w:bookmarkStart w:id="3" w:name="_Ref70970593"/>
-      <w:bookmarkStart w:id="4" w:name="_Toc70975262"/>
+      <w:bookmarkStart w:id="0" w:name="_Ref70970490"/>
+      <w:bookmarkStart w:id="1" w:name="_Ref70970478"/>
+      <w:bookmarkStart w:id="2" w:name="_Toc70975261"/>
       <w:r>
         <w:t xml:space="preserve">Figure </w:t>
       </w:r>
-      <w:fldSimple w:instr=" SEQ Figure \* ARABIC ">
-        <w:r>
-          <w:rPr>
-            <w:noProof/>
-          </w:rPr>
-          <w:t>2</w:t>
-        </w:r>
-      </w:fldSimple>
-      <w:bookmarkEnd w:id="3"/>
-      <w:r>
-        <w:t>: Accumulated confirmed Covid-19 cases (SYD) by Local Health District (LHD)</w:t>
-      </w:r>
-      <w:bookmarkEnd w:id="4"/>
-    </w:p>
-    <w:p>
-      <w:pPr>
-        <w:rPr>
-          <w:sz w:val="24"/>
-          <w:szCs w:val="24"/>
-        </w:rPr>
-      </w:pPr>
-      <w:r>
-        <w:rPr>
-          <w:sz w:val="24"/>
-          <w:szCs w:val="24"/>
-          <w:highlight w:val="yellow"/>
-        </w:rPr>
-        <w:lastRenderedPageBreak/>
+      <w:r>
         <w:fldChar w:fldCharType="begin"/>
       </w:r>
       <w:r>
-        <w:rPr>
-          <w:sz w:val="24"/>
-          <w:szCs w:val="24"/>
-        </w:rPr>
-        <w:instrText xml:space="preserve"> REF _Ref70970667 \h </w:instrText>
-      </w:r>
-      <w:r>
-        <w:rPr>
-          <w:sz w:val="24"/>
-          <w:szCs w:val="24"/>
-          <w:highlight w:val="yellow"/>
-        </w:rPr>
-      </w:r>
-      <w:r>
-        <w:rPr>
-          <w:sz w:val="24"/>
-          <w:szCs w:val="24"/>
-          <w:highlight w:val="yellow"/>
-        </w:rPr>
+        <w:instrText xml:space="preserve"> SEQ Figure \* ARABIC </w:instrText>
+      </w:r>
+      <w:r>
         <w:fldChar w:fldCharType="separate"/>
       </w:r>
       <w:r>
+        <w:rPr>
+          <w:noProof/>
+        </w:rPr>
+        <w:t>1</w:t>
+      </w:r>
+      <w:r>
+        <w:rPr>
+          <w:noProof/>
+        </w:rPr>
+        <w:fldChar w:fldCharType="end"/>
+      </w:r>
+      <w:bookmarkEnd w:id="0"/>
+      <w:r>
+        <w:t>: Daily new confirmed Covid-19 cases (SYD)</w:t>
+      </w:r>
+      <w:bookmarkEnd w:id="1"/>
+      <w:bookmarkEnd w:id="2"/>
+    </w:p>
+    <w:p>
+      <w:pPr>
+        <w:rPr>
+          <w:sz w:val="24"/>
+          <w:szCs w:val="24"/>
+        </w:rPr>
+      </w:pPr>
+      <w:r>
+        <w:rPr>
+          <w:sz w:val="24"/>
+          <w:szCs w:val="24"/>
+        </w:rPr>
+        <w:fldChar w:fldCharType="begin"/>
+      </w:r>
+      <w:r>
+        <w:rPr>
+          <w:sz w:val="24"/>
+          <w:szCs w:val="24"/>
+        </w:rPr>
+        <w:instrText xml:space="preserve"> REF _Ref70970593 \h </w:instrText>
+      </w:r>
+      <w:r>
+        <w:rPr>
+          <w:sz w:val="24"/>
+          <w:szCs w:val="24"/>
+        </w:rPr>
+      </w:r>
+      <w:r>
+        <w:rPr>
+          <w:sz w:val="24"/>
+          <w:szCs w:val="24"/>
+        </w:rPr>
+        <w:fldChar w:fldCharType="separate"/>
+      </w:r>
+      <w:r>
         <w:t xml:space="preserve">Figure </w:t>
       </w:r>
       <w:r>
         <w:rPr>
           <w:noProof/>
         </w:rPr>
-        <w:t>3</w:t>
-      </w:r>
-      <w:r>
-        <w:rPr>
-          <w:sz w:val="24"/>
-          <w:szCs w:val="24"/>
-          <w:highlight w:val="yellow"/>
+        <w:t>2</w:t>
+      </w:r>
+      <w:r>
+        <w:rPr>
+          <w:sz w:val="24"/>
+          <w:szCs w:val="24"/>
         </w:rPr>
         <w:fldChar w:fldCharType="end"/>
       </w:r>
@@ -3098,135 +2893,144 @@
           <w:sz w:val="24"/>
           <w:szCs w:val="24"/>
         </w:rPr>
-        <w:t xml:space="preserve">shows the more granular accumulated cases by postcode in each local health district from </w:t>
-      </w:r>
-      <w:r>
-        <w:rPr>
-          <w:sz w:val="24"/>
-          <w:szCs w:val="24"/>
-          <w:highlight w:val="yellow"/>
-        </w:rPr>
-        <w:fldChar w:fldCharType="begin"/>
-      </w:r>
-      <w:r>
-        <w:rPr>
-          <w:sz w:val="24"/>
-          <w:szCs w:val="24"/>
-        </w:rPr>
-        <w:instrText xml:space="preserve"> REF _Ref70970593 \h </w:instrText>
-      </w:r>
-      <w:r>
-        <w:rPr>
-          <w:sz w:val="24"/>
-          <w:szCs w:val="24"/>
-          <w:highlight w:val="yellow"/>
-        </w:rPr>
-      </w:r>
-      <w:r>
-        <w:rPr>
-          <w:sz w:val="24"/>
-          <w:szCs w:val="24"/>
-          <w:highlight w:val="yellow"/>
-        </w:rPr>
-        <w:fldChar w:fldCharType="separate"/>
-      </w:r>
-      <w:r>
-        <w:t xml:space="preserve">Figure </w:t>
-      </w:r>
+        <w:t xml:space="preserve">shows the accumulated cases by local health districts. The early spikes across all regions </w:t>
+      </w:r>
+      <w:r>
+        <w:rPr>
+          <w:sz w:val="24"/>
+          <w:szCs w:val="24"/>
+        </w:rPr>
+        <w:t>were</w:t>
+      </w:r>
+      <w:r>
+        <w:rPr>
+          <w:sz w:val="24"/>
+          <w:szCs w:val="24"/>
+        </w:rPr>
+        <w:t xml:space="preserve"> </w:t>
+      </w:r>
+      <w:r>
+        <w:rPr>
+          <w:sz w:val="24"/>
+          <w:szCs w:val="24"/>
+        </w:rPr>
+        <w:t>led</w:t>
+      </w:r>
+      <w:r>
+        <w:rPr>
+          <w:sz w:val="24"/>
+          <w:szCs w:val="24"/>
+        </w:rPr>
+        <w:t xml:space="preserve"> by the South Eastern Sydney cluster (Bondi beach). </w:t>
+      </w:r>
+      <w:r>
+        <w:rPr>
+          <w:sz w:val="24"/>
+          <w:szCs w:val="24"/>
+        </w:rPr>
+        <w:t>The following</w:t>
+      </w:r>
+      <w:r>
+        <w:rPr>
+          <w:sz w:val="24"/>
+          <w:szCs w:val="24"/>
+        </w:rPr>
+        <w:t xml:space="preserve"> rise of </w:t>
+      </w:r>
+      <w:r>
+        <w:rPr>
+          <w:sz w:val="24"/>
+          <w:szCs w:val="24"/>
+        </w:rPr>
+        <w:t>Western Sydney and South Western Sydney cases</w:t>
+      </w:r>
+      <w:r>
+        <w:rPr>
+          <w:sz w:val="24"/>
+          <w:szCs w:val="24"/>
+        </w:rPr>
+        <w:t xml:space="preserve"> is more gradual</w:t>
+      </w:r>
+      <w:r>
+        <w:rPr>
+          <w:sz w:val="24"/>
+          <w:szCs w:val="24"/>
+        </w:rPr>
+        <w:t>, accompanied by</w:t>
+      </w:r>
+      <w:r>
+        <w:rPr>
+          <w:sz w:val="24"/>
+          <w:szCs w:val="24"/>
+        </w:rPr>
+        <w:t xml:space="preserve"> </w:t>
+      </w:r>
+      <w:r>
+        <w:rPr>
+          <w:sz w:val="24"/>
+          <w:szCs w:val="24"/>
+        </w:rPr>
+        <w:t>elevations</w:t>
+      </w:r>
+      <w:r>
+        <w:rPr>
+          <w:sz w:val="24"/>
+          <w:szCs w:val="24"/>
+        </w:rPr>
+        <w:t xml:space="preserve"> in cases in other regions. The final cluster in Northern Sydney appears</w:t>
+      </w:r>
+      <w:r>
+        <w:rPr>
+          <w:sz w:val="24"/>
+          <w:szCs w:val="24"/>
+        </w:rPr>
+        <w:t xml:space="preserve"> more</w:t>
+      </w:r>
+      <w:r>
+        <w:rPr>
+          <w:sz w:val="24"/>
+          <w:szCs w:val="24"/>
+        </w:rPr>
+        <w:t xml:space="preserve"> </w:t>
+      </w:r>
+      <w:r>
+        <w:rPr>
+          <w:sz w:val="24"/>
+          <w:szCs w:val="24"/>
+        </w:rPr>
+        <w:t>abrupt and relative</w:t>
+      </w:r>
+      <w:r>
+        <w:rPr>
+          <w:sz w:val="24"/>
+          <w:szCs w:val="24"/>
+        </w:rPr>
+        <w:t xml:space="preserve">ly </w:t>
+      </w:r>
+      <w:r>
+        <w:rPr>
+          <w:sz w:val="24"/>
+          <w:szCs w:val="24"/>
+        </w:rPr>
+        <w:t xml:space="preserve">isolated compared with the first two clusters. </w:t>
+      </w:r>
+    </w:p>
+    <w:p>
+      <w:pPr>
+        <w:rPr>
+          <w:sz w:val="24"/>
+          <w:szCs w:val="24"/>
+        </w:rPr>
+      </w:pPr>
       <w:r>
         <w:rPr>
           <w:noProof/>
         </w:rPr>
-        <w:t>2</w:t>
-      </w:r>
-      <w:r>
-        <w:rPr>
-          <w:sz w:val="24"/>
-          <w:szCs w:val="24"/>
-          <w:highlight w:val="yellow"/>
-        </w:rPr>
-        <w:fldChar w:fldCharType="end"/>
-      </w:r>
-      <w:r>
-        <w:rPr>
-          <w:sz w:val="24"/>
-          <w:szCs w:val="24"/>
-        </w:rPr>
-        <w:t>.</w:t>
-      </w:r>
-      <w:r>
-        <w:rPr>
-          <w:sz w:val="24"/>
-          <w:szCs w:val="24"/>
-        </w:rPr>
-        <w:t xml:space="preserve"> </w:t>
-      </w:r>
-      <w:r>
-        <w:rPr>
-          <w:sz w:val="24"/>
-          <w:szCs w:val="24"/>
-        </w:rPr>
-        <w:t>E</w:t>
-      </w:r>
-      <w:r>
-        <w:rPr>
-          <w:sz w:val="24"/>
-          <w:szCs w:val="24"/>
-        </w:rPr>
-        <w:t xml:space="preserve">ach district </w:t>
-      </w:r>
-      <w:r>
-        <w:rPr>
-          <w:sz w:val="24"/>
-          <w:szCs w:val="24"/>
-        </w:rPr>
-        <w:t>appear</w:t>
-      </w:r>
-      <w:r>
-        <w:rPr>
-          <w:sz w:val="24"/>
-          <w:szCs w:val="24"/>
-        </w:rPr>
-        <w:t xml:space="preserve">s to have a few “leading” postcodes </w:t>
-      </w:r>
-      <w:r>
-        <w:rPr>
-          <w:sz w:val="24"/>
-          <w:szCs w:val="24"/>
-        </w:rPr>
-        <w:t>with</w:t>
-      </w:r>
-      <w:r>
-        <w:rPr>
-          <w:sz w:val="24"/>
-          <w:szCs w:val="24"/>
-        </w:rPr>
-        <w:t xml:space="preserve"> a much higher number of cases than</w:t>
-      </w:r>
-      <w:r>
-        <w:rPr>
-          <w:sz w:val="24"/>
-          <w:szCs w:val="24"/>
-        </w:rPr>
-        <w:t xml:space="preserve"> the rest of the areas, except for the area around Sydney CBD. </w:t>
-      </w:r>
-    </w:p>
-    <w:p>
-      <w:pPr>
-        <w:rPr>
-          <w:sz w:val="24"/>
-          <w:szCs w:val="24"/>
-        </w:rPr>
-      </w:pPr>
-      <w:r>
-        <w:rPr>
-          <w:noProof/>
-        </w:rPr>
         <w:drawing>
-          <wp:inline distT="0" distB="0" distL="0" distR="0" wp14:anchorId="44BCD46C" wp14:editId="405CD902">
-            <wp:extent cx="5731510" cy="3815080"/>
+          <wp:inline distT="0" distB="0" distL="0" distR="0" wp14:anchorId="2C2B49ED" wp14:editId="7983FC09">
+            <wp:extent cx="5731510" cy="3566795"/>
             <wp:effectExtent l="0" t="0" r="2540" b="0"/>
-            <wp:docPr id="23" name="Picture 23"/>
+            <wp:docPr id="1" name="Picture 1"/>
             <wp:cNvGraphicFramePr>
               <a:graphicFrameLocks xmlns:a="http://schemas.openxmlformats.org/drawingml/2006/main" noChangeAspect="1"/>
             </wp:cNvGraphicFramePr>
@@ -3246,6 +3050,275 @@
                   <pic:spPr>
                     <a:xfrm>
                       <a:off x="0" y="0"/>
+                      <a:ext cx="5731510" cy="3566795"/>
+                    </a:xfrm>
+                    <a:prstGeom prst="rect">
+                      <a:avLst/>
+                    </a:prstGeom>
+                  </pic:spPr>
+                </pic:pic>
+              </a:graphicData>
+            </a:graphic>
+          </wp:inline>
+        </w:drawing>
+      </w:r>
+    </w:p>
+    <w:p>
+      <w:pPr>
+        <w:pStyle w:val="Caption"/>
+        <w:jc w:val="center"/>
+        <w:rPr>
+          <w:sz w:val="24"/>
+          <w:szCs w:val="24"/>
+        </w:rPr>
+      </w:pPr>
+      <w:bookmarkStart w:id="3" w:name="_Ref70970593"/>
+      <w:bookmarkStart w:id="4" w:name="_Toc70975262"/>
+      <w:r>
+        <w:t xml:space="preserve">Figure </w:t>
+      </w:r>
+      <w:r>
+        <w:fldChar w:fldCharType="begin"/>
+      </w:r>
+      <w:r>
+        <w:instrText xml:space="preserve"> SEQ Figure \* ARABIC </w:instrText>
+      </w:r>
+      <w:r>
+        <w:fldChar w:fldCharType="separate"/>
+      </w:r>
+      <w:r>
+        <w:rPr>
+          <w:noProof/>
+        </w:rPr>
+        <w:t>2</w:t>
+      </w:r>
+      <w:r>
+        <w:rPr>
+          <w:noProof/>
+        </w:rPr>
+        <w:fldChar w:fldCharType="end"/>
+      </w:r>
+      <w:bookmarkEnd w:id="3"/>
+      <w:r>
+        <w:t>: Accumulated confirmed Covid-19 cases (SYD) by Local Health District (LHD)</w:t>
+      </w:r>
+      <w:bookmarkEnd w:id="4"/>
+    </w:p>
+    <w:p>
+      <w:pPr>
+        <w:rPr>
+          <w:sz w:val="24"/>
+          <w:szCs w:val="24"/>
+        </w:rPr>
+      </w:pPr>
+      <w:r>
+        <w:rPr>
+          <w:sz w:val="24"/>
+          <w:szCs w:val="24"/>
+          <w:highlight w:val="yellow"/>
+        </w:rPr>
+        <w:lastRenderedPageBreak/>
+        <w:fldChar w:fldCharType="begin"/>
+      </w:r>
+      <w:r>
+        <w:rPr>
+          <w:sz w:val="24"/>
+          <w:szCs w:val="24"/>
+        </w:rPr>
+        <w:instrText xml:space="preserve"> REF _Ref70970667 \h </w:instrText>
+      </w:r>
+      <w:r>
+        <w:rPr>
+          <w:sz w:val="24"/>
+          <w:szCs w:val="24"/>
+          <w:highlight w:val="yellow"/>
+        </w:rPr>
+      </w:r>
+      <w:r>
+        <w:rPr>
+          <w:sz w:val="24"/>
+          <w:szCs w:val="24"/>
+          <w:highlight w:val="yellow"/>
+        </w:rPr>
+        <w:fldChar w:fldCharType="separate"/>
+      </w:r>
+      <w:r>
+        <w:t xml:space="preserve">Figure </w:t>
+      </w:r>
+      <w:r>
+        <w:rPr>
+          <w:noProof/>
+        </w:rPr>
+        <w:t>3</w:t>
+      </w:r>
+      <w:r>
+        <w:rPr>
+          <w:sz w:val="24"/>
+          <w:szCs w:val="24"/>
+          <w:highlight w:val="yellow"/>
+        </w:rPr>
+        <w:fldChar w:fldCharType="end"/>
+      </w:r>
+      <w:r>
+        <w:rPr>
+          <w:sz w:val="24"/>
+          <w:szCs w:val="24"/>
+        </w:rPr>
+        <w:t xml:space="preserve"> </w:t>
+      </w:r>
+      <w:r>
+        <w:rPr>
+          <w:sz w:val="24"/>
+          <w:szCs w:val="24"/>
+        </w:rPr>
+        <w:t xml:space="preserve">shows the more granular accumulated cases by postcode in each local health district from </w:t>
+      </w:r>
+      <w:r>
+        <w:rPr>
+          <w:sz w:val="24"/>
+          <w:szCs w:val="24"/>
+          <w:highlight w:val="yellow"/>
+        </w:rPr>
+        <w:fldChar w:fldCharType="begin"/>
+      </w:r>
+      <w:r>
+        <w:rPr>
+          <w:sz w:val="24"/>
+          <w:szCs w:val="24"/>
+        </w:rPr>
+        <w:instrText xml:space="preserve"> REF _Ref70970593 \h </w:instrText>
+      </w:r>
+      <w:r>
+        <w:rPr>
+          <w:sz w:val="24"/>
+          <w:szCs w:val="24"/>
+          <w:highlight w:val="yellow"/>
+        </w:rPr>
+      </w:r>
+      <w:r>
+        <w:rPr>
+          <w:sz w:val="24"/>
+          <w:szCs w:val="24"/>
+          <w:highlight w:val="yellow"/>
+        </w:rPr>
+        <w:fldChar w:fldCharType="separate"/>
+      </w:r>
+      <w:r>
+        <w:t xml:space="preserve">Figure </w:t>
+      </w:r>
+      <w:r>
+        <w:rPr>
+          <w:noProof/>
+        </w:rPr>
+        <w:t>2</w:t>
+      </w:r>
+      <w:r>
+        <w:rPr>
+          <w:sz w:val="24"/>
+          <w:szCs w:val="24"/>
+          <w:highlight w:val="yellow"/>
+        </w:rPr>
+        <w:fldChar w:fldCharType="end"/>
+      </w:r>
+      <w:r>
+        <w:rPr>
+          <w:sz w:val="24"/>
+          <w:szCs w:val="24"/>
+        </w:rPr>
+        <w:t>.</w:t>
+      </w:r>
+      <w:r>
+        <w:rPr>
+          <w:sz w:val="24"/>
+          <w:szCs w:val="24"/>
+        </w:rPr>
+        <w:t xml:space="preserve"> </w:t>
+      </w:r>
+      <w:r>
+        <w:rPr>
+          <w:sz w:val="24"/>
+          <w:szCs w:val="24"/>
+        </w:rPr>
+        <w:t>E</w:t>
+      </w:r>
+      <w:r>
+        <w:rPr>
+          <w:sz w:val="24"/>
+          <w:szCs w:val="24"/>
+        </w:rPr>
+        <w:t xml:space="preserve">ach district </w:t>
+      </w:r>
+      <w:r>
+        <w:rPr>
+          <w:sz w:val="24"/>
+          <w:szCs w:val="24"/>
+        </w:rPr>
+        <w:t>appear</w:t>
+      </w:r>
+      <w:r>
+        <w:rPr>
+          <w:sz w:val="24"/>
+          <w:szCs w:val="24"/>
+        </w:rPr>
+        <w:t xml:space="preserve">s to have a few “leading” postcodes </w:t>
+      </w:r>
+      <w:r>
+        <w:rPr>
+          <w:sz w:val="24"/>
+          <w:szCs w:val="24"/>
+        </w:rPr>
+        <w:t>with</w:t>
+      </w:r>
+      <w:r>
+        <w:rPr>
+          <w:sz w:val="24"/>
+          <w:szCs w:val="24"/>
+        </w:rPr>
+        <w:t xml:space="preserve"> a much higher number of cases than</w:t>
+      </w:r>
+      <w:r>
+        <w:rPr>
+          <w:sz w:val="24"/>
+          <w:szCs w:val="24"/>
+        </w:rPr>
+        <w:t xml:space="preserve"> the rest of the areas, except for the area around Sydney CBD. </w:t>
+      </w:r>
+    </w:p>
+    <w:p>
+      <w:pPr>
+        <w:rPr>
+          <w:sz w:val="24"/>
+          <w:szCs w:val="24"/>
+        </w:rPr>
+      </w:pPr>
+      <w:r>
+        <w:rPr>
+          <w:noProof/>
+        </w:rPr>
+        <w:drawing>
+          <wp:inline distT="0" distB="0" distL="0" distR="0" wp14:anchorId="44BCD46C" wp14:editId="405CD902">
+            <wp:extent cx="5731510" cy="3815080"/>
+            <wp:effectExtent l="0" t="0" r="2540" b="0"/>
+            <wp:docPr id="23" name="Picture 23"/>
+            <wp:cNvGraphicFramePr>
+              <a:graphicFrameLocks xmlns:a="http://schemas.openxmlformats.org/drawingml/2006/main" noChangeAspect="1"/>
+            </wp:cNvGraphicFramePr>
+            <a:graphic xmlns:a="http://schemas.openxmlformats.org/drawingml/2006/main">
+              <a:graphicData uri="http://schemas.openxmlformats.org/drawingml/2006/picture">
+                <pic:pic xmlns:pic="http://schemas.openxmlformats.org/drawingml/2006/picture">
+                  <pic:nvPicPr>
+                    <pic:cNvPr id="1" name=""/>
+                    <pic:cNvPicPr/>
+                  </pic:nvPicPr>
+                  <pic:blipFill>
+                    <a:blip r:embed="rId9"/>
+                    <a:stretch>
+                      <a:fillRect/>
+                    </a:stretch>
+                  </pic:blipFill>
+                  <pic:spPr>
+                    <a:xfrm>
+                      <a:off x="0" y="0"/>
                       <a:ext cx="5731510" cy="3815080"/>
                     </a:xfrm>
                     <a:prstGeom prst="rect">
@@ -3273,14 +3346,27 @@
       <w:r>
         <w:t xml:space="preserve">Figure </w:t>
       </w:r>
-      <w:fldSimple w:instr=" SEQ Figure \* ARABIC ">
-        <w:r>
-          <w:rPr>
-            <w:noProof/>
-          </w:rPr>
-          <w:t>3</w:t>
-        </w:r>
-      </w:fldSimple>
+      <w:r>
+        <w:fldChar w:fldCharType="begin"/>
+      </w:r>
+      <w:r>
+        <w:instrText xml:space="preserve"> SEQ Figure \* ARABIC </w:instrText>
+      </w:r>
+      <w:r>
+        <w:fldChar w:fldCharType="separate"/>
+      </w:r>
+      <w:r>
+        <w:rPr>
+          <w:noProof/>
+        </w:rPr>
+        <w:t>3</w:t>
+      </w:r>
+      <w:r>
+        <w:rPr>
+          <w:noProof/>
+        </w:rPr>
+        <w:fldChar w:fldCharType="end"/>
+      </w:r>
       <w:bookmarkEnd w:id="5"/>
       <w:r>
         <w:t>: Accumulated confirmed Covid-19 cases (SYD) by postcode (POA)</w:t>
@@ -3548,7 +3634,7 @@
                     <pic:cNvPicPr/>
                   </pic:nvPicPr>
                   <pic:blipFill>
-                    <a:blip r:embed="rId9"/>
+                    <a:blip r:embed="rId10"/>
                     <a:stretch>
                       <a:fillRect/>
                     </a:stretch>
@@ -3583,14 +3669,27 @@
       <w:r>
         <w:t xml:space="preserve">Figure </w:t>
       </w:r>
-      <w:fldSimple w:instr=" SEQ Figure \* ARABIC ">
-        <w:r>
-          <w:rPr>
-            <w:noProof/>
-          </w:rPr>
-          <w:t>4</w:t>
-        </w:r>
-      </w:fldSimple>
+      <w:r>
+        <w:fldChar w:fldCharType="begin"/>
+      </w:r>
+      <w:r>
+        <w:instrText xml:space="preserve"> SEQ Figure \* ARABIC </w:instrText>
+      </w:r>
+      <w:r>
+        <w:fldChar w:fldCharType="separate"/>
+      </w:r>
+      <w:r>
+        <w:rPr>
+          <w:noProof/>
+        </w:rPr>
+        <w:t>4</w:t>
+      </w:r>
+      <w:r>
+        <w:rPr>
+          <w:noProof/>
+        </w:rPr>
+        <w:fldChar w:fldCharType="end"/>
+      </w:r>
       <w:bookmarkEnd w:id="7"/>
       <w:r>
         <w:t>: Total Covid cases map by POA (SYD)</w:t>
@@ -3813,7 +3912,7 @@
                     <pic:cNvPicPr/>
                   </pic:nvPicPr>
                   <pic:blipFill>
-                    <a:blip r:embed="rId10"/>
+                    <a:blip r:embed="rId11"/>
                     <a:stretch>
                       <a:fillRect/>
                     </a:stretch>
@@ -3848,14 +3947,27 @@
       <w:r>
         <w:t xml:space="preserve">Figure </w:t>
       </w:r>
-      <w:fldSimple w:instr=" SEQ Figure \* ARABIC ">
-        <w:r>
-          <w:rPr>
-            <w:noProof/>
-          </w:rPr>
-          <w:t>5</w:t>
-        </w:r>
-      </w:fldSimple>
+      <w:r>
+        <w:fldChar w:fldCharType="begin"/>
+      </w:r>
+      <w:r>
+        <w:instrText xml:space="preserve"> SEQ Figure \* ARABIC </w:instrText>
+      </w:r>
+      <w:r>
+        <w:fldChar w:fldCharType="separate"/>
+      </w:r>
+      <w:r>
+        <w:rPr>
+          <w:noProof/>
+        </w:rPr>
+        <w:t>5</w:t>
+      </w:r>
+      <w:r>
+        <w:rPr>
+          <w:noProof/>
+        </w:rPr>
+        <w:fldChar w:fldCharType="end"/>
+      </w:r>
       <w:bookmarkEnd w:id="9"/>
       <w:r>
         <w:t>: Total accumulated Covid-19 cases by POA (SYD) by quarter</w:t>
@@ -4040,324 +4152,6 @@
                 <pic:pic xmlns:pic="http://schemas.openxmlformats.org/drawingml/2006/picture">
                   <pic:nvPicPr>
                     <pic:cNvPr id="18" name="Picture 18" descr="Map&#10;&#10;Description automatically generated"/>
-                    <pic:cNvPicPr/>
-                  </pic:nvPicPr>
-                  <pic:blipFill>
-                    <a:blip r:embed="rId11"/>
-                    <a:stretch>
-                      <a:fillRect/>
-                    </a:stretch>
-                  </pic:blipFill>
-                  <pic:spPr>
-                    <a:xfrm>
-                      <a:off x="0" y="0"/>
-                      <a:ext cx="5731510" cy="4353560"/>
-                    </a:xfrm>
-                    <a:prstGeom prst="rect">
-                      <a:avLst/>
-                    </a:prstGeom>
-                  </pic:spPr>
-                </pic:pic>
-              </a:graphicData>
-            </a:graphic>
-          </wp:inline>
-        </w:drawing>
-      </w:r>
-    </w:p>
-    <w:p>
-      <w:pPr>
-        <w:pStyle w:val="Caption"/>
-        <w:jc w:val="center"/>
-        <w:rPr>
-          <w:sz w:val="24"/>
-          <w:szCs w:val="24"/>
-        </w:rPr>
-      </w:pPr>
-      <w:bookmarkStart w:id="11" w:name="_Ref70970838"/>
-      <w:bookmarkStart w:id="12" w:name="_Toc70975266"/>
-      <w:r>
-        <w:t xml:space="preserve">Figure </w:t>
-      </w:r>
-      <w:fldSimple w:instr=" SEQ Figure \* ARABIC ">
-        <w:r>
-          <w:rPr>
-            <w:noProof/>
-          </w:rPr>
-          <w:t>6</w:t>
-        </w:r>
-      </w:fldSimple>
-      <w:bookmarkEnd w:id="11"/>
-      <w:r>
-        <w:t>: Total Covid-19 cases by POA (SYD) overlayed by public transport</w:t>
-      </w:r>
-      <w:bookmarkEnd w:id="12"/>
-    </w:p>
-    <w:p>
-      <w:pPr>
-        <w:rPr>
-          <w:sz w:val="24"/>
-          <w:szCs w:val="24"/>
-        </w:rPr>
-      </w:pPr>
-      <w:r>
-        <w:rPr>
-          <w:sz w:val="24"/>
-          <w:szCs w:val="24"/>
-        </w:rPr>
-        <w:t>Notably</w:t>
-      </w:r>
-      <w:r>
-        <w:rPr>
-          <w:sz w:val="24"/>
-          <w:szCs w:val="24"/>
-        </w:rPr>
-        <w:t xml:space="preserve">, the </w:t>
-      </w:r>
-      <w:r>
-        <w:rPr>
-          <w:sz w:val="24"/>
-          <w:szCs w:val="24"/>
-        </w:rPr>
-        <w:t>public transport</w:t>
-      </w:r>
-      <w:r>
-        <w:rPr>
-          <w:sz w:val="24"/>
-          <w:szCs w:val="24"/>
-        </w:rPr>
-        <w:t xml:space="preserve"> lines are also associated with </w:t>
-      </w:r>
-      <w:r>
-        <w:rPr>
-          <w:sz w:val="24"/>
-          <w:szCs w:val="24"/>
-        </w:rPr>
-        <w:t>dense populations and geographic hubs</w:t>
-      </w:r>
-      <w:r>
-        <w:rPr>
-          <w:sz w:val="24"/>
-          <w:szCs w:val="24"/>
-        </w:rPr>
-        <w:t xml:space="preserve"> (schools, hospitals, supermarkets, etc.). </w:t>
-      </w:r>
-      <w:r>
-        <w:rPr>
-          <w:sz w:val="24"/>
-          <w:szCs w:val="24"/>
-          <w:highlight w:val="yellow"/>
-        </w:rPr>
-        <w:fldChar w:fldCharType="begin"/>
-      </w:r>
-      <w:r>
-        <w:rPr>
-          <w:sz w:val="24"/>
-          <w:szCs w:val="24"/>
-        </w:rPr>
-        <w:instrText xml:space="preserve"> REF _Ref70970874 \h </w:instrText>
-      </w:r>
-      <w:r>
-        <w:rPr>
-          <w:sz w:val="24"/>
-          <w:szCs w:val="24"/>
-          <w:highlight w:val="yellow"/>
-        </w:rPr>
-      </w:r>
-      <w:r>
-        <w:rPr>
-          <w:sz w:val="24"/>
-          <w:szCs w:val="24"/>
-          <w:highlight w:val="yellow"/>
-        </w:rPr>
-        <w:fldChar w:fldCharType="separate"/>
-      </w:r>
-      <w:r>
-        <w:t xml:space="preserve">Figure </w:t>
-      </w:r>
-      <w:r>
-        <w:rPr>
-          <w:noProof/>
-        </w:rPr>
-        <w:t>7</w:t>
-      </w:r>
-      <w:r>
-        <w:rPr>
-          <w:sz w:val="24"/>
-          <w:szCs w:val="24"/>
-          <w:highlight w:val="yellow"/>
-        </w:rPr>
-        <w:fldChar w:fldCharType="end"/>
-      </w:r>
-      <w:r>
-        <w:rPr>
-          <w:sz w:val="24"/>
-          <w:szCs w:val="24"/>
-        </w:rPr>
-        <w:t xml:space="preserve"> </w:t>
-      </w:r>
-      <w:r>
-        <w:rPr>
-          <w:sz w:val="24"/>
-          <w:szCs w:val="24"/>
-        </w:rPr>
-        <w:t>shows the</w:t>
-      </w:r>
-      <w:r>
-        <w:rPr>
-          <w:sz w:val="24"/>
-          <w:szCs w:val="24"/>
-        </w:rPr>
-        <w:t xml:space="preserve"> number of supermarkets</w:t>
-      </w:r>
-      <w:r>
-        <w:rPr>
-          <w:sz w:val="24"/>
-          <w:szCs w:val="24"/>
-        </w:rPr>
-        <w:t>/groceries</w:t>
-      </w:r>
-      <w:r>
-        <w:rPr>
-          <w:sz w:val="24"/>
-          <w:szCs w:val="24"/>
-        </w:rPr>
-        <w:t xml:space="preserve"> in each postal </w:t>
-      </w:r>
-      <w:r>
-        <w:rPr>
-          <w:sz w:val="24"/>
-          <w:szCs w:val="24"/>
-        </w:rPr>
-        <w:t>area</w:t>
-      </w:r>
-      <w:r>
-        <w:rPr>
-          <w:sz w:val="24"/>
-          <w:szCs w:val="24"/>
-        </w:rPr>
-        <w:t xml:space="preserve">. </w:t>
-      </w:r>
-      <w:r>
-        <w:rPr>
-          <w:sz w:val="24"/>
-          <w:szCs w:val="24"/>
-        </w:rPr>
-        <w:t xml:space="preserve">Compared with </w:t>
-      </w:r>
-      <w:r>
-        <w:rPr>
-          <w:sz w:val="24"/>
-          <w:szCs w:val="24"/>
-        </w:rPr>
-        <w:t xml:space="preserve">the </w:t>
-      </w:r>
-      <w:r>
-        <w:rPr>
-          <w:sz w:val="24"/>
-          <w:szCs w:val="24"/>
-        </w:rPr>
-        <w:t xml:space="preserve">above, the Western Sydney area with more saturated green </w:t>
-      </w:r>
-      <w:r>
-        <w:rPr>
-          <w:sz w:val="24"/>
-          <w:szCs w:val="24"/>
-        </w:rPr>
-        <w:t>colours coincides</w:t>
-      </w:r>
-      <w:r>
-        <w:rPr>
-          <w:sz w:val="24"/>
-          <w:szCs w:val="24"/>
-        </w:rPr>
-        <w:t xml:space="preserve"> with the areas with the darker grey colour from </w:t>
-      </w:r>
-      <w:r>
-        <w:rPr>
-          <w:sz w:val="24"/>
-          <w:szCs w:val="24"/>
-          <w:highlight w:val="yellow"/>
-        </w:rPr>
-        <w:fldChar w:fldCharType="begin"/>
-      </w:r>
-      <w:r>
-        <w:rPr>
-          <w:sz w:val="24"/>
-          <w:szCs w:val="24"/>
-        </w:rPr>
-        <w:instrText xml:space="preserve"> REF _Ref70970838 \h </w:instrText>
-      </w:r>
-      <w:r>
-        <w:rPr>
-          <w:sz w:val="24"/>
-          <w:szCs w:val="24"/>
-          <w:highlight w:val="yellow"/>
-        </w:rPr>
-      </w:r>
-      <w:r>
-        <w:rPr>
-          <w:sz w:val="24"/>
-          <w:szCs w:val="24"/>
-          <w:highlight w:val="yellow"/>
-        </w:rPr>
-        <w:fldChar w:fldCharType="separate"/>
-      </w:r>
-      <w:r>
-        <w:t xml:space="preserve">Figure </w:t>
-      </w:r>
-      <w:r>
-        <w:rPr>
-          <w:noProof/>
-        </w:rPr>
-        <w:t>6</w:t>
-      </w:r>
-      <w:r>
-        <w:rPr>
-          <w:sz w:val="24"/>
-          <w:szCs w:val="24"/>
-          <w:highlight w:val="yellow"/>
-        </w:rPr>
-        <w:fldChar w:fldCharType="end"/>
-      </w:r>
-      <w:r>
-        <w:rPr>
-          <w:sz w:val="24"/>
-          <w:szCs w:val="24"/>
-        </w:rPr>
-        <w:t xml:space="preserve">. </w:t>
-      </w:r>
-    </w:p>
-    <w:p>
-      <w:pPr>
-        <w:rPr>
-          <w:b/>
-          <w:bCs/>
-          <w:sz w:val="24"/>
-          <w:szCs w:val="24"/>
-        </w:rPr>
-      </w:pPr>
-      <w:r>
-        <w:rPr>
-          <w:b/>
-          <w:bCs/>
-          <w:noProof/>
-          <w:sz w:val="24"/>
-          <w:szCs w:val="24"/>
-        </w:rPr>
-        <w:lastRenderedPageBreak/>
-        <w:drawing>
-          <wp:inline distT="0" distB="0" distL="0" distR="0" wp14:anchorId="404FE417" wp14:editId="681D74C3">
-            <wp:extent cx="5731510" cy="4353560"/>
-            <wp:effectExtent l="0" t="0" r="0" b="2540"/>
-            <wp:docPr id="19" name="Picture 19" descr="A picture containing diagram&#10;&#10;Description automatically generated"/>
-            <wp:cNvGraphicFramePr>
-              <a:graphicFrameLocks xmlns:a="http://schemas.openxmlformats.org/drawingml/2006/main" noChangeAspect="1"/>
-            </wp:cNvGraphicFramePr>
-            <a:graphic xmlns:a="http://schemas.openxmlformats.org/drawingml/2006/main">
-              <a:graphicData uri="http://schemas.openxmlformats.org/drawingml/2006/picture">
-                <pic:pic xmlns:pic="http://schemas.openxmlformats.org/drawingml/2006/picture">
-                  <pic:nvPicPr>
-                    <pic:cNvPr id="19" name="Picture 19" descr="A picture containing diagram&#10;&#10;Description automatically generated"/>
                     <pic:cNvPicPr/>
                   </pic:nvPicPr>
                   <pic:blipFill>
@@ -4387,25 +4181,369 @@
         <w:pStyle w:val="Caption"/>
         <w:jc w:val="center"/>
         <w:rPr>
+          <w:sz w:val="24"/>
+          <w:szCs w:val="24"/>
+        </w:rPr>
+      </w:pPr>
+      <w:bookmarkStart w:id="11" w:name="_Ref70970838"/>
+      <w:bookmarkStart w:id="12" w:name="_Toc70975266"/>
+      <w:r>
+        <w:t xml:space="preserve">Figure </w:t>
+      </w:r>
+      <w:r>
+        <w:fldChar w:fldCharType="begin"/>
+      </w:r>
+      <w:r>
+        <w:instrText xml:space="preserve"> SEQ Figure \* ARABIC </w:instrText>
+      </w:r>
+      <w:r>
+        <w:fldChar w:fldCharType="separate"/>
+      </w:r>
+      <w:r>
+        <w:rPr>
+          <w:noProof/>
+        </w:rPr>
+        <w:t>6</w:t>
+      </w:r>
+      <w:r>
+        <w:rPr>
+          <w:noProof/>
+        </w:rPr>
+        <w:fldChar w:fldCharType="end"/>
+      </w:r>
+      <w:bookmarkEnd w:id="11"/>
+      <w:r>
+        <w:t>: Total Covid-19 cases by POA (SYD) overlayed by public transport</w:t>
+      </w:r>
+      <w:bookmarkEnd w:id="12"/>
+    </w:p>
+    <w:p>
+      <w:pPr>
+        <w:rPr>
+          <w:sz w:val="24"/>
+          <w:szCs w:val="24"/>
+        </w:rPr>
+      </w:pPr>
+      <w:r>
+        <w:rPr>
+          <w:sz w:val="24"/>
+          <w:szCs w:val="24"/>
+        </w:rPr>
+        <w:t>Notably</w:t>
+      </w:r>
+      <w:r>
+        <w:rPr>
+          <w:sz w:val="24"/>
+          <w:szCs w:val="24"/>
+        </w:rPr>
+        <w:t xml:space="preserve">, the </w:t>
+      </w:r>
+      <w:r>
+        <w:rPr>
+          <w:sz w:val="24"/>
+          <w:szCs w:val="24"/>
+        </w:rPr>
+        <w:t>public transport</w:t>
+      </w:r>
+      <w:r>
+        <w:rPr>
+          <w:sz w:val="24"/>
+          <w:szCs w:val="24"/>
+        </w:rPr>
+        <w:t xml:space="preserve"> lines are also associated with </w:t>
+      </w:r>
+      <w:r>
+        <w:rPr>
+          <w:sz w:val="24"/>
+          <w:szCs w:val="24"/>
+        </w:rPr>
+        <w:t>dense populations and geographic hubs</w:t>
+      </w:r>
+      <w:r>
+        <w:rPr>
+          <w:sz w:val="24"/>
+          <w:szCs w:val="24"/>
+        </w:rPr>
+        <w:t xml:space="preserve"> (schools, hospitals, supermarkets, etc.). </w:t>
+      </w:r>
+      <w:r>
+        <w:rPr>
+          <w:sz w:val="24"/>
+          <w:szCs w:val="24"/>
+          <w:highlight w:val="yellow"/>
+        </w:rPr>
+        <w:fldChar w:fldCharType="begin"/>
+      </w:r>
+      <w:r>
+        <w:rPr>
+          <w:sz w:val="24"/>
+          <w:szCs w:val="24"/>
+        </w:rPr>
+        <w:instrText xml:space="preserve"> REF _Ref70970874 \h </w:instrText>
+      </w:r>
+      <w:r>
+        <w:rPr>
+          <w:sz w:val="24"/>
+          <w:szCs w:val="24"/>
+          <w:highlight w:val="yellow"/>
+        </w:rPr>
+      </w:r>
+      <w:r>
+        <w:rPr>
+          <w:sz w:val="24"/>
+          <w:szCs w:val="24"/>
+          <w:highlight w:val="yellow"/>
+        </w:rPr>
+        <w:fldChar w:fldCharType="separate"/>
+      </w:r>
+      <w:r>
+        <w:t xml:space="preserve">Figure </w:t>
+      </w:r>
+      <w:r>
+        <w:rPr>
+          <w:noProof/>
+        </w:rPr>
+        <w:t>7</w:t>
+      </w:r>
+      <w:r>
+        <w:rPr>
+          <w:sz w:val="24"/>
+          <w:szCs w:val="24"/>
+          <w:highlight w:val="yellow"/>
+        </w:rPr>
+        <w:fldChar w:fldCharType="end"/>
+      </w:r>
+      <w:r>
+        <w:rPr>
+          <w:sz w:val="24"/>
+          <w:szCs w:val="24"/>
+        </w:rPr>
+        <w:t xml:space="preserve"> </w:t>
+      </w:r>
+      <w:r>
+        <w:rPr>
+          <w:sz w:val="24"/>
+          <w:szCs w:val="24"/>
+        </w:rPr>
+        <w:t>shows the</w:t>
+      </w:r>
+      <w:r>
+        <w:rPr>
+          <w:sz w:val="24"/>
+          <w:szCs w:val="24"/>
+        </w:rPr>
+        <w:t xml:space="preserve"> number of supermarkets</w:t>
+      </w:r>
+      <w:r>
+        <w:rPr>
+          <w:sz w:val="24"/>
+          <w:szCs w:val="24"/>
+        </w:rPr>
+        <w:t>/groceries</w:t>
+      </w:r>
+      <w:r>
+        <w:rPr>
+          <w:sz w:val="24"/>
+          <w:szCs w:val="24"/>
+        </w:rPr>
+        <w:t xml:space="preserve"> in each postal </w:t>
+      </w:r>
+      <w:r>
+        <w:rPr>
+          <w:sz w:val="24"/>
+          <w:szCs w:val="24"/>
+        </w:rPr>
+        <w:t>area</w:t>
+      </w:r>
+      <w:r>
+        <w:rPr>
+          <w:sz w:val="24"/>
+          <w:szCs w:val="24"/>
+        </w:rPr>
+        <w:t xml:space="preserve">. </w:t>
+      </w:r>
+      <w:r>
+        <w:rPr>
+          <w:sz w:val="24"/>
+          <w:szCs w:val="24"/>
+        </w:rPr>
+        <w:t xml:space="preserve">Compared with </w:t>
+      </w:r>
+      <w:r>
+        <w:rPr>
+          <w:sz w:val="24"/>
+          <w:szCs w:val="24"/>
+        </w:rPr>
+        <w:t xml:space="preserve">the </w:t>
+      </w:r>
+      <w:r>
+        <w:rPr>
+          <w:sz w:val="24"/>
+          <w:szCs w:val="24"/>
+        </w:rPr>
+        <w:t xml:space="preserve">above, the Western Sydney area with more saturated green </w:t>
+      </w:r>
+      <w:r>
+        <w:rPr>
+          <w:sz w:val="24"/>
+          <w:szCs w:val="24"/>
+        </w:rPr>
+        <w:t>colours coincides</w:t>
+      </w:r>
+      <w:r>
+        <w:rPr>
+          <w:sz w:val="24"/>
+          <w:szCs w:val="24"/>
+        </w:rPr>
+        <w:t xml:space="preserve"> with the areas with the darker grey colour from </w:t>
+      </w:r>
+      <w:r>
+        <w:rPr>
+          <w:sz w:val="24"/>
+          <w:szCs w:val="24"/>
+          <w:highlight w:val="yellow"/>
+        </w:rPr>
+        <w:fldChar w:fldCharType="begin"/>
+      </w:r>
+      <w:r>
+        <w:rPr>
+          <w:sz w:val="24"/>
+          <w:szCs w:val="24"/>
+        </w:rPr>
+        <w:instrText xml:space="preserve"> REF _Ref70970838 \h </w:instrText>
+      </w:r>
+      <w:r>
+        <w:rPr>
+          <w:sz w:val="24"/>
+          <w:szCs w:val="24"/>
+          <w:highlight w:val="yellow"/>
+        </w:rPr>
+      </w:r>
+      <w:r>
+        <w:rPr>
+          <w:sz w:val="24"/>
+          <w:szCs w:val="24"/>
+          <w:highlight w:val="yellow"/>
+        </w:rPr>
+        <w:fldChar w:fldCharType="separate"/>
+      </w:r>
+      <w:r>
+        <w:t xml:space="preserve">Figure </w:t>
+      </w:r>
+      <w:r>
+        <w:rPr>
+          <w:noProof/>
+        </w:rPr>
+        <w:t>6</w:t>
+      </w:r>
+      <w:r>
+        <w:rPr>
+          <w:sz w:val="24"/>
+          <w:szCs w:val="24"/>
+          <w:highlight w:val="yellow"/>
+        </w:rPr>
+        <w:fldChar w:fldCharType="end"/>
+      </w:r>
+      <w:r>
+        <w:rPr>
+          <w:sz w:val="24"/>
+          <w:szCs w:val="24"/>
+        </w:rPr>
+        <w:t xml:space="preserve">. </w:t>
+      </w:r>
+    </w:p>
+    <w:p>
+      <w:pPr>
+        <w:rPr>
           <w:b/>
           <w:bCs/>
           <w:sz w:val="24"/>
           <w:szCs w:val="24"/>
         </w:rPr>
       </w:pPr>
+      <w:r>
+        <w:rPr>
+          <w:b/>
+          <w:bCs/>
+          <w:noProof/>
+          <w:sz w:val="24"/>
+          <w:szCs w:val="24"/>
+        </w:rPr>
+        <w:lastRenderedPageBreak/>
+        <w:drawing>
+          <wp:inline distT="0" distB="0" distL="0" distR="0" wp14:anchorId="404FE417" wp14:editId="681D74C3">
+            <wp:extent cx="5731510" cy="4353560"/>
+            <wp:effectExtent l="0" t="0" r="0" b="2540"/>
+            <wp:docPr id="19" name="Picture 19" descr="A picture containing diagram&#10;&#10;Description automatically generated"/>
+            <wp:cNvGraphicFramePr>
+              <a:graphicFrameLocks xmlns:a="http://schemas.openxmlformats.org/drawingml/2006/main" noChangeAspect="1"/>
+            </wp:cNvGraphicFramePr>
+            <a:graphic xmlns:a="http://schemas.openxmlformats.org/drawingml/2006/main">
+              <a:graphicData uri="http://schemas.openxmlformats.org/drawingml/2006/picture">
+                <pic:pic xmlns:pic="http://schemas.openxmlformats.org/drawingml/2006/picture">
+                  <pic:nvPicPr>
+                    <pic:cNvPr id="19" name="Picture 19" descr="A picture containing diagram&#10;&#10;Description automatically generated"/>
+                    <pic:cNvPicPr/>
+                  </pic:nvPicPr>
+                  <pic:blipFill>
+                    <a:blip r:embed="rId13"/>
+                    <a:stretch>
+                      <a:fillRect/>
+                    </a:stretch>
+                  </pic:blipFill>
+                  <pic:spPr>
+                    <a:xfrm>
+                      <a:off x="0" y="0"/>
+                      <a:ext cx="5731510" cy="4353560"/>
+                    </a:xfrm>
+                    <a:prstGeom prst="rect">
+                      <a:avLst/>
+                    </a:prstGeom>
+                  </pic:spPr>
+                </pic:pic>
+              </a:graphicData>
+            </a:graphic>
+          </wp:inline>
+        </w:drawing>
+      </w:r>
+    </w:p>
+    <w:p>
+      <w:pPr>
+        <w:pStyle w:val="Caption"/>
+        <w:jc w:val="center"/>
+        <w:rPr>
+          <w:b/>
+          <w:bCs/>
+          <w:sz w:val="24"/>
+          <w:szCs w:val="24"/>
+        </w:rPr>
+      </w:pPr>
       <w:bookmarkStart w:id="13" w:name="_Ref70970874"/>
       <w:bookmarkStart w:id="14" w:name="_Toc70975267"/>
       <w:r>
         <w:t xml:space="preserve">Figure </w:t>
       </w:r>
-      <w:fldSimple w:instr=" SEQ Figure \* ARABIC ">
-        <w:r>
-          <w:rPr>
-            <w:noProof/>
-          </w:rPr>
-          <w:t>7</w:t>
-        </w:r>
-      </w:fldSimple>
+      <w:r>
+        <w:fldChar w:fldCharType="begin"/>
+      </w:r>
+      <w:r>
+        <w:instrText xml:space="preserve"> SEQ Figure \* ARABIC </w:instrText>
+      </w:r>
+      <w:r>
+        <w:fldChar w:fldCharType="separate"/>
+      </w:r>
+      <w:r>
+        <w:rPr>
+          <w:noProof/>
+        </w:rPr>
+        <w:t>7</w:t>
+      </w:r>
+      <w:r>
+        <w:rPr>
+          <w:noProof/>
+        </w:rPr>
+        <w:fldChar w:fldCharType="end"/>
+      </w:r>
       <w:bookmarkEnd w:id="13"/>
       <w:r>
         <w:t>: Number of supermarket</w:t>
@@ -4430,7 +4568,15 @@
           <w:sz w:val="24"/>
           <w:szCs w:val="24"/>
         </w:rPr>
-        <w:t>These observations inspire the use of the Gravity Models to measure the level of “connectivity” between geographical areas</w:t>
+        <w:t xml:space="preserve">These observations inspire the use of the Gravity Models to measure the level of “connectivity” between geographical </w:t>
+      </w:r>
+      <w:proofErr w:type="gramStart"/>
+      <w:r>
+        <w:rPr>
+          <w:sz w:val="24"/>
+          <w:szCs w:val="24"/>
+        </w:rPr>
+        <w:t>areas</w:t>
       </w:r>
       <w:r>
         <w:rPr>
@@ -4444,7 +4590,15 @@
           <w:sz w:val="24"/>
           <w:szCs w:val="24"/>
         </w:rPr>
-        <w:t xml:space="preserve"> using a series of “point of interest” </w:t>
+        <w:t xml:space="preserve"> using</w:t>
+      </w:r>
+      <w:proofErr w:type="gramEnd"/>
+      <w:r>
+        <w:rPr>
+          <w:sz w:val="24"/>
+          <w:szCs w:val="24"/>
+        </w:rPr>
+        <w:t xml:space="preserve"> a series of “point of interest” </w:t>
       </w:r>
       <w:r>
         <w:rPr>
@@ -5459,7 +5613,7 @@
                     <pic:cNvPicPr/>
                   </pic:nvPicPr>
                   <pic:blipFill>
-                    <a:blip r:embed="rId13"/>
+                    <a:blip r:embed="rId14"/>
                     <a:stretch>
                       <a:fillRect/>
                     </a:stretch>
@@ -5494,14 +5648,27 @@
       <w:r>
         <w:t xml:space="preserve">Figure </w:t>
       </w:r>
-      <w:fldSimple w:instr=" SEQ Figure \* ARABIC ">
-        <w:r>
-          <w:rPr>
-            <w:noProof/>
-          </w:rPr>
-          <w:t>8</w:t>
-        </w:r>
-      </w:fldSimple>
+      <w:r>
+        <w:fldChar w:fldCharType="begin"/>
+      </w:r>
+      <w:r>
+        <w:instrText xml:space="preserve"> SEQ Figure \* ARABIC </w:instrText>
+      </w:r>
+      <w:r>
+        <w:fldChar w:fldCharType="separate"/>
+      </w:r>
+      <w:r>
+        <w:rPr>
+          <w:noProof/>
+        </w:rPr>
+        <w:t>8</w:t>
+      </w:r>
+      <w:r>
+        <w:rPr>
+          <w:noProof/>
+        </w:rPr>
+        <w:fldChar w:fldCharType="end"/>
+      </w:r>
       <w:bookmarkEnd w:id="15"/>
       <w:r>
         <w:t xml:space="preserve">: Total Covid-19 cases by POA (SYD) overlayed </w:t>
@@ -5525,7 +5692,7 @@
         </w:rPr>
         <w:t xml:space="preserve">We used the </w:t>
       </w:r>
-      <w:hyperlink r:id="rId14" w:history="1">
+      <w:hyperlink r:id="rId15" w:history="1">
         <w:proofErr w:type="spellStart"/>
         <w:r>
           <w:rPr>
@@ -5633,226 +5800,6 @@
             <wp:extent cx="5731510" cy="7229475"/>
             <wp:effectExtent l="0" t="0" r="2540" b="9525"/>
             <wp:docPr id="6" name="Picture 6"/>
-            <wp:cNvGraphicFramePr>
-              <a:graphicFrameLocks xmlns:a="http://schemas.openxmlformats.org/drawingml/2006/main" noChangeAspect="1"/>
-            </wp:cNvGraphicFramePr>
-            <a:graphic xmlns:a="http://schemas.openxmlformats.org/drawingml/2006/main">
-              <a:graphicData uri="http://schemas.openxmlformats.org/drawingml/2006/picture">
-                <pic:pic xmlns:pic="http://schemas.openxmlformats.org/drawingml/2006/picture">
-                  <pic:nvPicPr>
-                    <pic:cNvPr id="1" name=""/>
-                    <pic:cNvPicPr/>
-                  </pic:nvPicPr>
-                  <pic:blipFill>
-                    <a:blip r:embed="rId15"/>
-                    <a:stretch>
-                      <a:fillRect/>
-                    </a:stretch>
-                  </pic:blipFill>
-                  <pic:spPr>
-                    <a:xfrm>
-                      <a:off x="0" y="0"/>
-                      <a:ext cx="5731510" cy="7229475"/>
-                    </a:xfrm>
-                    <a:prstGeom prst="rect">
-                      <a:avLst/>
-                    </a:prstGeom>
-                  </pic:spPr>
-                </pic:pic>
-              </a:graphicData>
-            </a:graphic>
-          </wp:inline>
-        </w:drawing>
-      </w:r>
-    </w:p>
-    <w:p>
-      <w:pPr>
-        <w:pStyle w:val="Caption"/>
-        <w:jc w:val="center"/>
-        <w:rPr>
-          <w:sz w:val="24"/>
-          <w:szCs w:val="24"/>
-        </w:rPr>
-      </w:pPr>
-      <w:bookmarkStart w:id="17" w:name="_Ref70971404"/>
-      <w:bookmarkStart w:id="18" w:name="_Toc70975269"/>
-      <w:r>
-        <w:t xml:space="preserve">Figure </w:t>
-      </w:r>
-      <w:fldSimple w:instr=" SEQ Figure \* ARABIC ">
-        <w:r>
-          <w:rPr>
-            <w:noProof/>
-          </w:rPr>
-          <w:t>9</w:t>
-        </w:r>
-      </w:fldSimple>
-      <w:bookmarkEnd w:id="17"/>
-      <w:r>
-        <w:t>: Converted count of amenities/POIs in each POA area in Sydney</w:t>
-      </w:r>
-      <w:bookmarkEnd w:id="18"/>
-    </w:p>
-    <w:p>
-      <w:pPr>
-        <w:rPr>
-          <w:sz w:val="24"/>
-          <w:szCs w:val="24"/>
-        </w:rPr>
-      </w:pPr>
-      <w:r>
-        <w:rPr>
-          <w:sz w:val="24"/>
-          <w:szCs w:val="24"/>
-        </w:rPr>
-        <w:t xml:space="preserve">As an illustration, </w:t>
-      </w:r>
-      <w:r>
-        <w:rPr>
-          <w:sz w:val="24"/>
-          <w:szCs w:val="24"/>
-        </w:rPr>
-        <w:t xml:space="preserve"> we </w:t>
-      </w:r>
-      <w:r>
-        <w:rPr>
-          <w:sz w:val="24"/>
-          <w:szCs w:val="24"/>
-        </w:rPr>
-        <w:t>can</w:t>
-      </w:r>
-      <w:r>
-        <w:rPr>
-          <w:sz w:val="24"/>
-          <w:szCs w:val="24"/>
-        </w:rPr>
-        <w:t xml:space="preserve"> calculate the gravity score from each Postal Area to the likely origin of </w:t>
-      </w:r>
-      <w:r>
-        <w:rPr>
-          <w:sz w:val="24"/>
-          <w:szCs w:val="24"/>
-        </w:rPr>
-        <w:t xml:space="preserve">the </w:t>
-      </w:r>
-      <w:r>
-        <w:rPr>
-          <w:sz w:val="24"/>
-          <w:szCs w:val="24"/>
-        </w:rPr>
-        <w:t>Western Sydney Cluster (2145)</w:t>
-      </w:r>
-      <w:r>
-        <w:rPr>
-          <w:sz w:val="24"/>
-          <w:szCs w:val="24"/>
-        </w:rPr>
-        <w:t xml:space="preserve"> outbreak of the disease</w:t>
-      </w:r>
-      <w:r>
-        <w:rPr>
-          <w:sz w:val="24"/>
-          <w:szCs w:val="24"/>
-        </w:rPr>
-        <w:t>, based on the “naïve” gravity equation</w:t>
-      </w:r>
-      <w:r>
-        <w:rPr>
-          <w:sz w:val="24"/>
-          <w:szCs w:val="24"/>
-        </w:rPr>
-        <w:t xml:space="preserve">. The calculated result is visualised </w:t>
-      </w:r>
-      <w:r>
-        <w:rPr>
-          <w:sz w:val="24"/>
-          <w:szCs w:val="24"/>
-        </w:rPr>
-        <w:t xml:space="preserve">in </w:t>
-      </w:r>
-      <w:r>
-        <w:rPr>
-          <w:sz w:val="24"/>
-          <w:szCs w:val="24"/>
-        </w:rPr>
-        <w:fldChar w:fldCharType="begin"/>
-      </w:r>
-      <w:r>
-        <w:rPr>
-          <w:sz w:val="24"/>
-          <w:szCs w:val="24"/>
-        </w:rPr>
-        <w:instrText xml:space="preserve"> REF _Ref70971520 \h </w:instrText>
-      </w:r>
-      <w:r>
-        <w:rPr>
-          <w:sz w:val="24"/>
-          <w:szCs w:val="24"/>
-        </w:rPr>
-      </w:r>
-      <w:r>
-        <w:rPr>
-          <w:sz w:val="24"/>
-          <w:szCs w:val="24"/>
-        </w:rPr>
-        <w:fldChar w:fldCharType="separate"/>
-      </w:r>
-      <w:r>
-        <w:t xml:space="preserve">Figure </w:t>
-      </w:r>
-      <w:r>
-        <w:rPr>
-          <w:noProof/>
-        </w:rPr>
-        <w:t>10</w:t>
-      </w:r>
-      <w:r>
-        <w:rPr>
-          <w:sz w:val="24"/>
-          <w:szCs w:val="24"/>
-        </w:rPr>
-        <w:fldChar w:fldCharType="end"/>
-      </w:r>
-      <w:r>
-        <w:rPr>
-          <w:sz w:val="24"/>
-          <w:szCs w:val="24"/>
-        </w:rPr>
-        <w:t xml:space="preserve"> below</w:t>
-      </w:r>
-      <w:r>
-        <w:rPr>
-          <w:sz w:val="24"/>
-          <w:szCs w:val="24"/>
-        </w:rPr>
-        <w:t xml:space="preserve">. </w:t>
-      </w:r>
-    </w:p>
-    <w:p>
-      <w:pPr>
-        <w:rPr>
-          <w:sz w:val="24"/>
-          <w:szCs w:val="24"/>
-        </w:rPr>
-      </w:pPr>
-    </w:p>
-    <w:p>
-      <w:pPr>
-        <w:rPr>
-          <w:sz w:val="24"/>
-          <w:szCs w:val="24"/>
-        </w:rPr>
-      </w:pPr>
-      <w:r>
-        <w:rPr>
-          <w:noProof/>
-        </w:rPr>
-        <w:lastRenderedPageBreak/>
-        <w:drawing>
-          <wp:inline distT="0" distB="0" distL="0" distR="0" wp14:anchorId="5BC4EAAA" wp14:editId="44F41F63">
-            <wp:extent cx="5731510" cy="4208780"/>
-            <wp:effectExtent l="0" t="0" r="2540" b="1270"/>
-            <wp:docPr id="9" name="Picture 9"/>
             <wp:cNvGraphicFramePr>
               <a:graphicFrameLocks xmlns:a="http://schemas.openxmlformats.org/drawingml/2006/main" noChangeAspect="1"/>
             </wp:cNvGraphicFramePr>
@@ -5872,6 +5819,255 @@
                   <pic:spPr>
                     <a:xfrm>
                       <a:off x="0" y="0"/>
+                      <a:ext cx="5731510" cy="7229475"/>
+                    </a:xfrm>
+                    <a:prstGeom prst="rect">
+                      <a:avLst/>
+                    </a:prstGeom>
+                  </pic:spPr>
+                </pic:pic>
+              </a:graphicData>
+            </a:graphic>
+          </wp:inline>
+        </w:drawing>
+      </w:r>
+    </w:p>
+    <w:p>
+      <w:pPr>
+        <w:pStyle w:val="Caption"/>
+        <w:jc w:val="center"/>
+        <w:rPr>
+          <w:sz w:val="24"/>
+          <w:szCs w:val="24"/>
+        </w:rPr>
+      </w:pPr>
+      <w:bookmarkStart w:id="17" w:name="_Ref70971404"/>
+      <w:bookmarkStart w:id="18" w:name="_Toc70975269"/>
+      <w:r>
+        <w:t xml:space="preserve">Figure </w:t>
+      </w:r>
+      <w:r>
+        <w:fldChar w:fldCharType="begin"/>
+      </w:r>
+      <w:r>
+        <w:instrText xml:space="preserve"> SEQ Figure \* ARABIC </w:instrText>
+      </w:r>
+      <w:r>
+        <w:fldChar w:fldCharType="separate"/>
+      </w:r>
+      <w:r>
+        <w:rPr>
+          <w:noProof/>
+        </w:rPr>
+        <w:t>9</w:t>
+      </w:r>
+      <w:r>
+        <w:rPr>
+          <w:noProof/>
+        </w:rPr>
+        <w:fldChar w:fldCharType="end"/>
+      </w:r>
+      <w:bookmarkEnd w:id="17"/>
+      <w:r>
+        <w:t>: Converted count of amenities/POIs in each POA area in Sydney</w:t>
+      </w:r>
+      <w:bookmarkEnd w:id="18"/>
+    </w:p>
+    <w:p>
+      <w:pPr>
+        <w:rPr>
+          <w:sz w:val="24"/>
+          <w:szCs w:val="24"/>
+        </w:rPr>
+      </w:pPr>
+      <w:r>
+        <w:rPr>
+          <w:sz w:val="24"/>
+          <w:szCs w:val="24"/>
+        </w:rPr>
+        <w:t xml:space="preserve">As an </w:t>
+      </w:r>
+      <w:proofErr w:type="gramStart"/>
+      <w:r>
+        <w:rPr>
+          <w:sz w:val="24"/>
+          <w:szCs w:val="24"/>
+        </w:rPr>
+        <w:t xml:space="preserve">illustration, </w:t>
+      </w:r>
+      <w:r>
+        <w:rPr>
+          <w:sz w:val="24"/>
+          <w:szCs w:val="24"/>
+        </w:rPr>
+        <w:t xml:space="preserve"> we</w:t>
+      </w:r>
+      <w:proofErr w:type="gramEnd"/>
+      <w:r>
+        <w:rPr>
+          <w:sz w:val="24"/>
+          <w:szCs w:val="24"/>
+        </w:rPr>
+        <w:t xml:space="preserve"> </w:t>
+      </w:r>
+      <w:r>
+        <w:rPr>
+          <w:sz w:val="24"/>
+          <w:szCs w:val="24"/>
+        </w:rPr>
+        <w:t>can</w:t>
+      </w:r>
+      <w:r>
+        <w:rPr>
+          <w:sz w:val="24"/>
+          <w:szCs w:val="24"/>
+        </w:rPr>
+        <w:t xml:space="preserve"> calculate the gravity score from each Postal Area to the likely origin of </w:t>
+      </w:r>
+      <w:r>
+        <w:rPr>
+          <w:sz w:val="24"/>
+          <w:szCs w:val="24"/>
+        </w:rPr>
+        <w:t xml:space="preserve">the </w:t>
+      </w:r>
+      <w:r>
+        <w:rPr>
+          <w:sz w:val="24"/>
+          <w:szCs w:val="24"/>
+        </w:rPr>
+        <w:t>Western Sydney Cluster (2145)</w:t>
+      </w:r>
+      <w:r>
+        <w:rPr>
+          <w:sz w:val="24"/>
+          <w:szCs w:val="24"/>
+        </w:rPr>
+        <w:t xml:space="preserve"> outbreak of the disease</w:t>
+      </w:r>
+      <w:r>
+        <w:rPr>
+          <w:sz w:val="24"/>
+          <w:szCs w:val="24"/>
+        </w:rPr>
+        <w:t>, based on the “naïve” gravity equation</w:t>
+      </w:r>
+      <w:r>
+        <w:rPr>
+          <w:sz w:val="24"/>
+          <w:szCs w:val="24"/>
+        </w:rPr>
+        <w:t xml:space="preserve">. The calculated result is visualised </w:t>
+      </w:r>
+      <w:r>
+        <w:rPr>
+          <w:sz w:val="24"/>
+          <w:szCs w:val="24"/>
+        </w:rPr>
+        <w:t xml:space="preserve">in </w:t>
+      </w:r>
+      <w:r>
+        <w:rPr>
+          <w:sz w:val="24"/>
+          <w:szCs w:val="24"/>
+        </w:rPr>
+        <w:fldChar w:fldCharType="begin"/>
+      </w:r>
+      <w:r>
+        <w:rPr>
+          <w:sz w:val="24"/>
+          <w:szCs w:val="24"/>
+        </w:rPr>
+        <w:instrText xml:space="preserve"> REF _Ref70971520 \h </w:instrText>
+      </w:r>
+      <w:r>
+        <w:rPr>
+          <w:sz w:val="24"/>
+          <w:szCs w:val="24"/>
+        </w:rPr>
+      </w:r>
+      <w:r>
+        <w:rPr>
+          <w:sz w:val="24"/>
+          <w:szCs w:val="24"/>
+        </w:rPr>
+        <w:fldChar w:fldCharType="separate"/>
+      </w:r>
+      <w:r>
+        <w:t xml:space="preserve">Figure </w:t>
+      </w:r>
+      <w:r>
+        <w:rPr>
+          <w:noProof/>
+        </w:rPr>
+        <w:t>10</w:t>
+      </w:r>
+      <w:r>
+        <w:rPr>
+          <w:sz w:val="24"/>
+          <w:szCs w:val="24"/>
+        </w:rPr>
+        <w:fldChar w:fldCharType="end"/>
+      </w:r>
+      <w:r>
+        <w:rPr>
+          <w:sz w:val="24"/>
+          <w:szCs w:val="24"/>
+        </w:rPr>
+        <w:t xml:space="preserve"> below</w:t>
+      </w:r>
+      <w:r>
+        <w:rPr>
+          <w:sz w:val="24"/>
+          <w:szCs w:val="24"/>
+        </w:rPr>
+        <w:t xml:space="preserve">. </w:t>
+      </w:r>
+    </w:p>
+    <w:p>
+      <w:pPr>
+        <w:rPr>
+          <w:sz w:val="24"/>
+          <w:szCs w:val="24"/>
+        </w:rPr>
+      </w:pPr>
+    </w:p>
+    <w:p>
+      <w:pPr>
+        <w:rPr>
+          <w:sz w:val="24"/>
+          <w:szCs w:val="24"/>
+        </w:rPr>
+      </w:pPr>
+      <w:r>
+        <w:rPr>
+          <w:noProof/>
+        </w:rPr>
+        <w:lastRenderedPageBreak/>
+        <w:drawing>
+          <wp:inline distT="0" distB="0" distL="0" distR="0" wp14:anchorId="5BC4EAAA" wp14:editId="44F41F63">
+            <wp:extent cx="5731510" cy="4208780"/>
+            <wp:effectExtent l="0" t="0" r="2540" b="1270"/>
+            <wp:docPr id="9" name="Picture 9"/>
+            <wp:cNvGraphicFramePr>
+              <a:graphicFrameLocks xmlns:a="http://schemas.openxmlformats.org/drawingml/2006/main" noChangeAspect="1"/>
+            </wp:cNvGraphicFramePr>
+            <a:graphic xmlns:a="http://schemas.openxmlformats.org/drawingml/2006/main">
+              <a:graphicData uri="http://schemas.openxmlformats.org/drawingml/2006/picture">
+                <pic:pic xmlns:pic="http://schemas.openxmlformats.org/drawingml/2006/picture">
+                  <pic:nvPicPr>
+                    <pic:cNvPr id="1" name=""/>
+                    <pic:cNvPicPr/>
+                  </pic:nvPicPr>
+                  <pic:blipFill>
+                    <a:blip r:embed="rId17"/>
+                    <a:stretch>
+                      <a:fillRect/>
+                    </a:stretch>
+                  </pic:blipFill>
+                  <pic:spPr>
+                    <a:xfrm>
+                      <a:off x="0" y="0"/>
                       <a:ext cx="5731510" cy="4208780"/>
                     </a:xfrm>
                     <a:prstGeom prst="rect">
@@ -5899,14 +6095,27 @@
       <w:r>
         <w:t xml:space="preserve">Figure </w:t>
       </w:r>
-      <w:fldSimple w:instr=" SEQ Figure \* ARABIC ">
-        <w:r>
-          <w:rPr>
-            <w:noProof/>
-          </w:rPr>
-          <w:t>10</w:t>
-        </w:r>
-      </w:fldSimple>
+      <w:r>
+        <w:fldChar w:fldCharType="begin"/>
+      </w:r>
+      <w:r>
+        <w:instrText xml:space="preserve"> SEQ Figure \* ARABIC </w:instrText>
+      </w:r>
+      <w:r>
+        <w:fldChar w:fldCharType="separate"/>
+      </w:r>
+      <w:r>
+        <w:rPr>
+          <w:noProof/>
+        </w:rPr>
+        <w:t>10</w:t>
+      </w:r>
+      <w:r>
+        <w:rPr>
+          <w:noProof/>
+        </w:rPr>
+        <w:fldChar w:fldCharType="end"/>
+      </w:r>
       <w:bookmarkEnd w:id="19"/>
       <w:r>
         <w:t>: Illustration of the calculated gravity score from</w:t>
@@ -6208,21 +6417,7 @@
           <w:sz w:val="24"/>
           <w:szCs w:val="24"/>
         </w:rPr>
-        <w:t xml:space="preserve">scores associated with each other POA area in SYD. The result is an aggregated gravity measure, which can be used </w:t>
-      </w:r>
-      <w:r>
-        <w:rPr>
-          <w:sz w:val="24"/>
-          <w:szCs w:val="24"/>
-        </w:rPr>
-        <w:t xml:space="preserve">as an additional feature in any clustering methods combined with the census/homophily features. </w:t>
-      </w:r>
-      <w:r>
-        <w:rPr>
-          <w:sz w:val="24"/>
-          <w:szCs w:val="24"/>
-        </w:rPr>
-        <w:t xml:space="preserve">The result is </w:t>
+        <w:t xml:space="preserve">scores associated with each other POA area in SYD. The result is an aggregated gravity measure, which can be used as an additional feature in any clustering methods combined with the census/homophily features. The result is </w:t>
       </w:r>
       <w:r>
         <w:rPr>
@@ -6328,7 +6523,7 @@
                     <pic:cNvPicPr/>
                   </pic:nvPicPr>
                   <pic:blipFill>
-                    <a:blip r:embed="rId17"/>
+                    <a:blip r:embed="rId18"/>
                     <a:stretch>
                       <a:fillRect/>
                     </a:stretch>
@@ -6363,14 +6558,27 @@
       <w:r>
         <w:t xml:space="preserve">Figure </w:t>
       </w:r>
-      <w:fldSimple w:instr=" SEQ Figure \* ARABIC ">
-        <w:r>
-          <w:rPr>
-            <w:noProof/>
-          </w:rPr>
-          <w:t>11</w:t>
-        </w:r>
-      </w:fldSimple>
+      <w:r>
+        <w:fldChar w:fldCharType="begin"/>
+      </w:r>
+      <w:r>
+        <w:instrText xml:space="preserve"> SEQ Figure \* ARABIC </w:instrText>
+      </w:r>
+      <w:r>
+        <w:fldChar w:fldCharType="separate"/>
+      </w:r>
+      <w:r>
+        <w:rPr>
+          <w:noProof/>
+        </w:rPr>
+        <w:t>11</w:t>
+      </w:r>
+      <w:r>
+        <w:rPr>
+          <w:noProof/>
+        </w:rPr>
+        <w:fldChar w:fldCharType="end"/>
+      </w:r>
       <w:bookmarkEnd w:id="21"/>
       <w:r>
         <w:t>: Total aggregated gravity score by POA area in Sydney</w:t>
@@ -6566,7 +6774,7 @@
                     <pic:cNvPicPr/>
                   </pic:nvPicPr>
                   <pic:blipFill>
-                    <a:blip r:embed="rId18">
+                    <a:blip r:embed="rId19">
                       <a:extLst>
                         <a:ext uri="{28A0092B-C50C-407E-A947-70E740481C1C}">
                           <a14:useLocalDpi xmlns:a14="http://schemas.microsoft.com/office/drawing/2010/main" val="0"/>
@@ -6607,24 +6815,14 @@
       <w:r>
         <w:t xml:space="preserve">Figure </w:t>
       </w:r>
-      <w:r>
-        <w:fldChar w:fldCharType="begin"/>
-      </w:r>
-      <w:r>
-        <w:instrText xml:space="preserve"> SEQ Figure \* ARABIC </w:instrText>
-      </w:r>
-      <w:r>
-        <w:fldChar w:fldCharType="separate"/>
-      </w:r>
-      <w:r>
-        <w:rPr>
-          <w:noProof/>
-        </w:rPr>
-        <w:t>12</w:t>
-      </w:r>
-      <w:r>
-        <w:fldChar w:fldCharType="end"/>
-      </w:r>
+      <w:fldSimple w:instr=" SEQ Figure \* ARABIC ">
+        <w:r>
+          <w:rPr>
+            <w:noProof/>
+          </w:rPr>
+          <w:t>12</w:t>
+        </w:r>
+      </w:fldSimple>
       <w:bookmarkEnd w:id="23"/>
       <w:r>
         <w:t>: Illustration of homophily features in SYD area from the 2016 Australia census data</w:t>
@@ -6673,7 +6871,7 @@
           <w:szCs w:val="24"/>
         </w:rPr>
       </w:pPr>
-      <w:hyperlink r:id="rId19" w:history="1">
+      <w:hyperlink r:id="rId20" w:history="1">
         <w:r>
           <w:rPr>
             <w:rStyle w:val="Hyperlink"/>
@@ -6804,14 +7002,27 @@
       <w:r>
         <w:t xml:space="preserve">Table </w:t>
       </w:r>
-      <w:fldSimple w:instr=" SEQ Table \* ARABIC ">
-        <w:r>
-          <w:rPr>
-            <w:noProof/>
-          </w:rPr>
-          <w:t>1</w:t>
-        </w:r>
-      </w:fldSimple>
+      <w:r>
+        <w:fldChar w:fldCharType="begin"/>
+      </w:r>
+      <w:r>
+        <w:instrText xml:space="preserve"> SEQ Table \* ARABIC </w:instrText>
+      </w:r>
+      <w:r>
+        <w:fldChar w:fldCharType="separate"/>
+      </w:r>
+      <w:r>
+        <w:rPr>
+          <w:noProof/>
+        </w:rPr>
+        <w:t>1</w:t>
+      </w:r>
+      <w:r>
+        <w:rPr>
+          <w:noProof/>
+        </w:rPr>
+        <w:fldChar w:fldCharType="end"/>
+      </w:r>
       <w:bookmarkEnd w:id="25"/>
       <w:r>
         <w:t>: Data source for geocoding/address of amenities/POIs in Sydney</w:t>
@@ -6922,7 +7133,7 @@
                 <w:szCs w:val="24"/>
               </w:rPr>
             </w:pPr>
-            <w:hyperlink r:id="rId20" w:history="1">
+            <w:hyperlink r:id="rId21" w:history="1">
               <w:r>
                 <w:rPr>
                   <w:rStyle w:val="Hyperlink"/>
@@ -6945,7 +7156,7 @@
                 <w:szCs w:val="24"/>
               </w:rPr>
             </w:pPr>
-            <w:hyperlink r:id="rId21" w:history="1">
+            <w:hyperlink r:id="rId22" w:history="1">
               <w:r>
                 <w:rPr>
                   <w:rStyle w:val="Hyperlink"/>
@@ -6990,30 +7201,14 @@
                 <w:szCs w:val="24"/>
               </w:rPr>
             </w:pPr>
-            <w:hyperlink r:id="rId22" w:history="1">
+            <w:hyperlink r:id="rId23" w:history="1">
               <w:r>
                 <w:rPr>
                   <w:rStyle w:val="Hyperlink"/>
                   <w:sz w:val="24"/>
                   <w:szCs w:val="24"/>
                 </w:rPr>
-                <w:t>Australia</w:t>
-              </w:r>
-              <w:r>
-                <w:rPr>
-                  <w:rStyle w:val="Hyperlink"/>
-                  <w:sz w:val="24"/>
-                  <w:szCs w:val="24"/>
-                </w:rPr>
-                <w:t>n</w:t>
-              </w:r>
-              <w:r>
-                <w:rPr>
-                  <w:rStyle w:val="Hyperlink"/>
-                  <w:sz w:val="24"/>
-                  <w:szCs w:val="24"/>
-                </w:rPr>
-                <w:t xml:space="preserve"> Schools List</w:t>
+                <w:t>Australian Schools List</w:t>
               </w:r>
             </w:hyperlink>
           </w:p>
@@ -7029,7 +7224,7 @@
                 <w:szCs w:val="24"/>
               </w:rPr>
             </w:pPr>
-            <w:hyperlink r:id="rId23" w:history="1">
+            <w:hyperlink r:id="rId24" w:history="1">
               <w:r>
                 <w:rPr>
                   <w:rStyle w:val="Hyperlink"/>
@@ -7074,7 +7269,7 @@
                 <w:szCs w:val="24"/>
               </w:rPr>
             </w:pPr>
-            <w:hyperlink r:id="rId24" w:history="1">
+            <w:hyperlink r:id="rId25" w:history="1">
               <w:r>
                 <w:rPr>
                   <w:rStyle w:val="Hyperlink"/>
@@ -7139,7 +7334,7 @@
                 <w:szCs w:val="24"/>
               </w:rPr>
             </w:pPr>
-            <w:hyperlink r:id="rId25" w:history="1">
+            <w:hyperlink r:id="rId26" w:history="1">
               <w:r>
                 <w:rPr>
                   <w:rStyle w:val="Hyperlink"/>
@@ -7204,7 +7399,7 @@
                 <w:szCs w:val="24"/>
               </w:rPr>
             </w:pPr>
-            <w:hyperlink r:id="rId26" w:history="1">
+            <w:hyperlink r:id="rId27" w:history="1">
               <w:r>
                 <w:rPr>
                   <w:rStyle w:val="Hyperlink"/>
@@ -7274,7 +7469,7 @@
         </w:rPr>
         <w:t xml:space="preserve"> gathered from the Google Distance Matrix API (through the interface of the `</w:t>
       </w:r>
-      <w:hyperlink r:id="rId27" w:history="1">
+      <w:hyperlink r:id="rId28" w:history="1">
         <w:proofErr w:type="spellStart"/>
         <w:r>
           <w:rPr>
@@ -7893,7 +8088,7 @@
           <w:u w:val="single"/>
         </w:rPr>
       </w:pPr>
-      <w:hyperlink r:id="rId28" w:history="1">
+      <w:hyperlink r:id="rId29" w:history="1">
         <w:r>
           <w:rPr>
             <w:rStyle w:val="Hyperlink"/>
@@ -7918,7 +8113,7 @@
         </w:rPr>
         <w:t xml:space="preserve">From the following link, we obtain the mapping of each Postal Area (POA) and State Suburb (SSC) to the most granular geographic unit called “mesh blocks”: </w:t>
       </w:r>
-      <w:hyperlink r:id="rId29" w:history="1">
+      <w:hyperlink r:id="rId30" w:history="1">
         <w:r>
           <w:rPr>
             <w:rStyle w:val="Hyperlink"/>
@@ -8140,14 +8335,27 @@
       <w:r>
         <w:t xml:space="preserve">Table </w:t>
       </w:r>
-      <w:fldSimple w:instr=" SEQ Table \* ARABIC ">
-        <w:r>
-          <w:rPr>
-            <w:noProof/>
-          </w:rPr>
-          <w:t>2</w:t>
-        </w:r>
-      </w:fldSimple>
+      <w:r>
+        <w:fldChar w:fldCharType="begin"/>
+      </w:r>
+      <w:r>
+        <w:instrText xml:space="preserve"> SEQ Table \* ARABIC </w:instrText>
+      </w:r>
+      <w:r>
+        <w:fldChar w:fldCharType="separate"/>
+      </w:r>
+      <w:r>
+        <w:rPr>
+          <w:noProof/>
+        </w:rPr>
+        <w:t>2</w:t>
+      </w:r>
+      <w:r>
+        <w:rPr>
+          <w:noProof/>
+        </w:rPr>
+        <w:fldChar w:fldCharType="end"/>
+      </w:r>
       <w:bookmarkEnd w:id="26"/>
       <w:r>
         <w:t>: Illustration of preventable cases in our assumption for the hypothetical 3-day lockdown strategies</w:t>
@@ -8277,10 +8485,7 @@
           </w:tcPr>
           <w:p>
             <w:r>
-              <w:t>2020-03-0</w:t>
-            </w:r>
-            <w:r>
-              <w:t>2</w:t>
+              <w:t>2020-03-02</w:t>
             </w:r>
           </w:p>
         </w:tc>
@@ -8332,10 +8537,7 @@
           </w:tcPr>
           <w:p>
             <w:r>
-              <w:t>2020-03-0</w:t>
-            </w:r>
-            <w:r>
-              <w:t>3</w:t>
+              <w:t>2020-03-03</w:t>
             </w:r>
           </w:p>
         </w:tc>
@@ -8387,10 +8589,7 @@
           </w:tcPr>
           <w:p>
             <w:r>
-              <w:t>2020-03-</w:t>
-            </w:r>
-            <w:r>
-              <w:t>10</w:t>
+              <w:t>2020-03-10</w:t>
             </w:r>
           </w:p>
         </w:tc>
@@ -8701,7 +8900,7 @@
                     <pic:cNvPicPr/>
                   </pic:nvPicPr>
                   <pic:blipFill>
-                    <a:blip r:embed="rId30"/>
+                    <a:blip r:embed="rId31"/>
                     <a:stretch>
                       <a:fillRect/>
                     </a:stretch>
@@ -8727,29 +8926,42 @@
         <w:pStyle w:val="Caption"/>
         <w:jc w:val="center"/>
       </w:pPr>
-      <w:bookmarkStart w:id="27" w:name="_Ref70973260"/>
-      <w:bookmarkStart w:id="28" w:name="_Ref70973263"/>
+      <w:bookmarkStart w:id="27" w:name="_Ref70973263"/>
+      <w:bookmarkStart w:id="28" w:name="_Ref70973260"/>
       <w:bookmarkStart w:id="29" w:name="_Toc70975273"/>
       <w:r>
         <w:t xml:space="preserve">Figure </w:t>
       </w:r>
-      <w:fldSimple w:instr=" SEQ Figure \* ARABIC ">
-        <w:r>
-          <w:rPr>
-            <w:noProof/>
-          </w:rPr>
-          <w:t>13</w:t>
-        </w:r>
-      </w:fldSimple>
+      <w:r>
+        <w:fldChar w:fldCharType="begin"/>
+      </w:r>
+      <w:r>
+        <w:instrText xml:space="preserve"> SEQ Figure \* ARABIC </w:instrText>
+      </w:r>
+      <w:r>
+        <w:fldChar w:fldCharType="separate"/>
+      </w:r>
+      <w:r>
+        <w:rPr>
+          <w:noProof/>
+        </w:rPr>
+        <w:t>13</w:t>
+      </w:r>
+      <w:r>
+        <w:rPr>
+          <w:noProof/>
+        </w:rPr>
+        <w:fldChar w:fldCharType="end"/>
+      </w:r>
+      <w:bookmarkEnd w:id="27"/>
+      <w:r>
+        <w:t xml:space="preserve">: Illustration of the naive neighbourhood lockdown </w:t>
+      </w:r>
+      <w:proofErr w:type="spellStart"/>
+      <w:r>
+        <w:t>stragegy</w:t>
+      </w:r>
       <w:bookmarkEnd w:id="28"/>
-      <w:r>
-        <w:t xml:space="preserve">: Illustration of the naive neighbourhood lockdown </w:t>
-      </w:r>
-      <w:proofErr w:type="spellStart"/>
-      <w:r>
-        <w:t>stragegy</w:t>
-      </w:r>
-      <w:bookmarkEnd w:id="27"/>
       <w:bookmarkEnd w:id="29"/>
       <w:proofErr w:type="spellEnd"/>
     </w:p>
@@ -8847,72 +9059,6 @@
             <wp:extent cx="5731510" cy="3907790"/>
             <wp:effectExtent l="0" t="0" r="2540" b="0"/>
             <wp:docPr id="15" name="Picture 15"/>
-            <wp:cNvGraphicFramePr>
-              <a:graphicFrameLocks xmlns:a="http://schemas.openxmlformats.org/drawingml/2006/main" noChangeAspect="1"/>
-            </wp:cNvGraphicFramePr>
-            <a:graphic xmlns:a="http://schemas.openxmlformats.org/drawingml/2006/main">
-              <a:graphicData uri="http://schemas.openxmlformats.org/drawingml/2006/picture">
-                <pic:pic xmlns:pic="http://schemas.openxmlformats.org/drawingml/2006/picture">
-                  <pic:nvPicPr>
-                    <pic:cNvPr id="1" name=""/>
-                    <pic:cNvPicPr/>
-                  </pic:nvPicPr>
-                  <pic:blipFill>
-                    <a:blip r:embed="rId31"/>
-                    <a:stretch>
-                      <a:fillRect/>
-                    </a:stretch>
-                  </pic:blipFill>
-                  <pic:spPr>
-                    <a:xfrm>
-                      <a:off x="0" y="0"/>
-                      <a:ext cx="5731510" cy="3907790"/>
-                    </a:xfrm>
-                    <a:prstGeom prst="rect">
-                      <a:avLst/>
-                    </a:prstGeom>
-                  </pic:spPr>
-                </pic:pic>
-              </a:graphicData>
-            </a:graphic>
-          </wp:inline>
-        </w:drawing>
-      </w:r>
-    </w:p>
-    <w:p>
-      <w:pPr>
-        <w:pStyle w:val="Caption"/>
-        <w:jc w:val="center"/>
-      </w:pPr>
-      <w:bookmarkStart w:id="30" w:name="_Ref70973518"/>
-      <w:bookmarkStart w:id="31" w:name="_Toc70975274"/>
-      <w:r>
-        <w:t xml:space="preserve">Figure </w:t>
-      </w:r>
-      <w:fldSimple w:instr=" SEQ Figure \* ARABIC ">
-        <w:r>
-          <w:rPr>
-            <w:noProof/>
-          </w:rPr>
-          <w:t>14</w:t>
-        </w:r>
-      </w:fldSimple>
-      <w:bookmarkEnd w:id="30"/>
-      <w:r>
-        <w:t>: Size of Local Government Area (LGA) in Sydney coloured by total Covid-19 cases</w:t>
-      </w:r>
-      <w:bookmarkEnd w:id="31"/>
-    </w:p>
-    <w:p>
-      <w:r>
-        <w:rPr>
-          <w:noProof/>
-        </w:rPr>
-        <w:drawing>
-          <wp:inline distT="0" distB="0" distL="0" distR="0" wp14:anchorId="72003793" wp14:editId="0D60F040">
-            <wp:extent cx="3790950" cy="3238500"/>
-            <wp:effectExtent l="0" t="0" r="0" b="0"/>
-            <wp:docPr id="17" name="Picture 17"/>
             <wp:cNvGraphicFramePr>
               <a:graphicFrameLocks xmlns:a="http://schemas.openxmlformats.org/drawingml/2006/main" noChangeAspect="1"/>
             </wp:cNvGraphicFramePr>
@@ -8932,7 +9078,7 @@
                   <pic:spPr>
                     <a:xfrm>
                       <a:off x="0" y="0"/>
-                      <a:ext cx="3790950" cy="3238500"/>
+                      <a:ext cx="5731510" cy="3907790"/>
                     </a:xfrm>
                     <a:prstGeom prst="rect">
                       <a:avLst/>
@@ -8950,119 +9096,37 @@
         <w:pStyle w:val="Caption"/>
         <w:jc w:val="center"/>
       </w:pPr>
-      <w:bookmarkStart w:id="32" w:name="_Ref70973524"/>
-      <w:bookmarkStart w:id="33" w:name="_Toc70975275"/>
+      <w:bookmarkStart w:id="30" w:name="_Ref70973518"/>
+      <w:bookmarkStart w:id="31" w:name="_Toc70975274"/>
       <w:r>
         <w:t xml:space="preserve">Figure </w:t>
       </w:r>
-      <w:fldSimple w:instr=" SEQ Figure \* ARABIC ">
-        <w:r>
-          <w:rPr>
-            <w:noProof/>
-          </w:rPr>
-          <w:t>15</w:t>
-        </w:r>
-      </w:fldSimple>
-      <w:bookmarkEnd w:id="32"/>
-      <w:r>
-        <w:t>: Size of Local Health District (LDH) in Sydney</w:t>
-      </w:r>
-      <w:bookmarkEnd w:id="33"/>
-    </w:p>
-    <w:p>
-      <w:r>
-        <w:t>Lockdown period has been chosen as 14</w:t>
-      </w:r>
-      <w:r>
-        <w:t xml:space="preserve"> days- because it </w:t>
-      </w:r>
-      <w:r>
-        <w:t>is one of the most commonly used lockdown periods during COVID-19</w:t>
-      </w:r>
-      <w:r>
-        <w:t xml:space="preserve"> by governments around the world</w:t>
-      </w:r>
-      <w:r>
-        <w:t>.</w:t>
-      </w:r>
-    </w:p>
-    <w:p>
       <w:r>
         <w:fldChar w:fldCharType="begin"/>
       </w:r>
       <w:r>
-        <w:instrText xml:space="preserve"> REF _Ref70973598 \h </w:instrText>
+        <w:instrText xml:space="preserve"> SEQ Figure \* ARABIC </w:instrText>
       </w:r>
       <w:r>
         <w:fldChar w:fldCharType="separate"/>
       </w:r>
       <w:r>
-        <w:t xml:space="preserve">Figure </w:t>
-      </w:r>
-      <w:r>
         <w:rPr>
           <w:noProof/>
         </w:rPr>
-        <w:t>16</w:t>
-      </w:r>
-      <w:r>
+        <w:t>14</w:t>
+      </w:r>
+      <w:r>
+        <w:rPr>
+          <w:noProof/>
+        </w:rPr>
         <w:fldChar w:fldCharType="end"/>
       </w:r>
-      <w:r>
-        <w:t xml:space="preserve"> shows the</w:t>
-      </w:r>
-      <w:r>
-        <w:t xml:space="preserve"> effectiveness of </w:t>
-      </w:r>
-      <w:r>
-        <w:t xml:space="preserve">the </w:t>
-      </w:r>
-      <w:r>
-        <w:t xml:space="preserve">neighbourhood </w:t>
-      </w:r>
-      <w:r>
-        <w:t>lockdown</w:t>
-      </w:r>
-      <w:r>
-        <w:t xml:space="preserve"> approach as we</w:t>
-      </w:r>
-      <w:r>
-        <w:t xml:space="preserve"> increases </w:t>
-      </w:r>
-      <w:r>
-        <w:t>the</w:t>
-      </w:r>
-      <w:r>
-        <w:t xml:space="preserve"> scop</w:t>
-      </w:r>
-      <w:r>
-        <w:t>e of the “</w:t>
-      </w:r>
-      <w:r>
-        <w:t>neighbourhood</w:t>
-      </w:r>
-      <w:r>
-        <w:t xml:space="preserve">” - </w:t>
-      </w:r>
-      <w:r>
-        <w:t xml:space="preserve">with neighbouring suburb lockdown achieving an effectiveness of </w:t>
-      </w:r>
-      <w:r>
-        <w:lastRenderedPageBreak/>
-        <w:t>70.6%, LGA and LHD lockdown having 85.5% and 94.3% effectiveness</w:t>
-      </w:r>
-      <w:r>
-        <w:t>,</w:t>
-      </w:r>
-      <w:r>
-        <w:t xml:space="preserve"> respectively, and city</w:t>
-      </w:r>
-      <w:r>
-        <w:t>-</w:t>
-      </w:r>
-      <w:r>
-        <w:t>level lockdown having a staggering 99.8% of preventative effectiveness.</w:t>
-      </w:r>
+      <w:bookmarkEnd w:id="30"/>
+      <w:r>
+        <w:t>: Size of Local Government Area (LGA) in Sydney coloured by total Covid-19 cases</w:t>
+      </w:r>
+      <w:bookmarkEnd w:id="31"/>
     </w:p>
     <w:p>
       <w:r>
@@ -9070,10 +9134,10 @@
           <w:noProof/>
         </w:rPr>
         <w:drawing>
-          <wp:inline distT="0" distB="0" distL="0" distR="0" wp14:anchorId="48C8543F" wp14:editId="5F562BFC">
-            <wp:extent cx="4286172" cy="2146852"/>
-            <wp:effectExtent l="0" t="0" r="635" b="6350"/>
-            <wp:docPr id="7" name="Picture 7"/>
+          <wp:inline distT="0" distB="0" distL="0" distR="0" wp14:anchorId="72003793" wp14:editId="0D60F040">
+            <wp:extent cx="3790950" cy="3238500"/>
+            <wp:effectExtent l="0" t="0" r="0" b="0"/>
+            <wp:docPr id="17" name="Picture 17"/>
             <wp:cNvGraphicFramePr>
               <a:graphicFrameLocks xmlns:a="http://schemas.openxmlformats.org/drawingml/2006/main" noChangeAspect="1"/>
             </wp:cNvGraphicFramePr>
@@ -9093,7 +9157,7 @@
                   <pic:spPr>
                     <a:xfrm>
                       <a:off x="0" y="0"/>
-                      <a:ext cx="4315314" cy="2161449"/>
+                      <a:ext cx="3790950" cy="3238500"/>
                     </a:xfrm>
                     <a:prstGeom prst="rect">
                       <a:avLst/>
@@ -9111,364 +9175,150 @@
         <w:pStyle w:val="Caption"/>
         <w:jc w:val="center"/>
       </w:pPr>
-      <w:bookmarkStart w:id="34" w:name="_Ref70973598"/>
-      <w:bookmarkStart w:id="35" w:name="_Toc70975276"/>
+      <w:bookmarkStart w:id="32" w:name="_Ref70973524"/>
+      <w:bookmarkStart w:id="33" w:name="_Toc70975275"/>
       <w:r>
         <w:t xml:space="preserve">Figure </w:t>
       </w:r>
-      <w:fldSimple w:instr=" SEQ Figure \* ARABIC ">
-        <w:r>
-          <w:rPr>
-            <w:noProof/>
-          </w:rPr>
-          <w:t>16</w:t>
-        </w:r>
-      </w:fldSimple>
-      <w:bookmarkEnd w:id="34"/>
-      <w:r>
-        <w:t xml:space="preserve">: Lockdown effectiveness from the baseline neighbourhood lockdown </w:t>
-      </w:r>
-      <w:proofErr w:type="spellStart"/>
-      <w:r>
-        <w:t>strategeis</w:t>
-      </w:r>
-      <w:bookmarkEnd w:id="35"/>
-      <w:proofErr w:type="spellEnd"/>
-    </w:p>
-    <w:p>
-      <w:r>
-        <w:t>A blind effectiveness-following strategy cannot be followed as locking down the city may lead to unnecessary wastes and inefficiencies. A more balanced view is to look at both the number of suburbs impacted and the effectiveness.</w:t>
-      </w:r>
-    </w:p>
-    <w:p>
-      <w:pPr>
-        <w:pStyle w:val="Heading2"/>
-      </w:pPr>
-      <w:r>
-        <w:t>Challenger</w:t>
-      </w:r>
-    </w:p>
-    <w:p>
-      <w:r>
-        <w:t>The t</w:t>
-      </w:r>
-      <w:r>
-        <w:t>hree</w:t>
-      </w:r>
-      <w:r>
-        <w:t xml:space="preserve"> challenger</w:t>
-      </w:r>
-      <w:r>
-        <w:t xml:space="preserve"> models </w:t>
-      </w:r>
-      <w:r>
-        <w:t>we developed adopt different</w:t>
+      <w:r>
+        <w:fldChar w:fldCharType="begin"/>
+      </w:r>
+      <w:r>
+        <w:instrText xml:space="preserve"> SEQ Figure \* ARABIC </w:instrText>
+      </w:r>
+      <w:r>
+        <w:fldChar w:fldCharType="separate"/>
+      </w:r>
+      <w:r>
+        <w:rPr>
+          <w:noProof/>
+        </w:rPr>
+        <w:t>15</w:t>
+      </w:r>
+      <w:r>
+        <w:rPr>
+          <w:noProof/>
+        </w:rPr>
+        <w:fldChar w:fldCharType="end"/>
+      </w:r>
+      <w:bookmarkEnd w:id="32"/>
+      <w:r>
+        <w:t>: Size of Local Health District (LDH) in Sydney</w:t>
+      </w:r>
+      <w:bookmarkEnd w:id="33"/>
+    </w:p>
+    <w:p>
+      <w:r>
+        <w:t>Lockdown period has been chosen as 14</w:t>
+      </w:r>
+      <w:r>
+        <w:t xml:space="preserve"> days- because it </w:t>
+      </w:r>
+      <w:r>
+        <w:t xml:space="preserve">is one of the </w:t>
+      </w:r>
+      <w:proofErr w:type="gramStart"/>
+      <w:r>
+        <w:t>most commonly used</w:t>
+      </w:r>
+      <w:proofErr w:type="gramEnd"/>
+      <w:r>
+        <w:t xml:space="preserve"> lockdown periods during COVID-19</w:t>
+      </w:r>
+      <w:r>
+        <w:t xml:space="preserve"> by governments around the world</w:t>
+      </w:r>
+      <w:r>
+        <w:t>.</w:t>
+      </w:r>
+    </w:p>
+    <w:p>
+      <w:r>
+        <w:fldChar w:fldCharType="begin"/>
+      </w:r>
+      <w:r>
+        <w:instrText xml:space="preserve"> REF _Ref70973598 \h </w:instrText>
+      </w:r>
+      <w:r>
+        <w:fldChar w:fldCharType="separate"/>
+      </w:r>
+      <w:r>
+        <w:t xml:space="preserve">Figure </w:t>
+      </w:r>
+      <w:r>
+        <w:rPr>
+          <w:noProof/>
+        </w:rPr>
+        <w:t>16</w:t>
+      </w:r>
+      <w:r>
+        <w:fldChar w:fldCharType="end"/>
+      </w:r>
+      <w:r>
+        <w:t xml:space="preserve"> shows the</w:t>
+      </w:r>
+      <w:r>
+        <w:t xml:space="preserve"> effectiveness of </w:t>
+      </w:r>
+      <w:r>
+        <w:t xml:space="preserve">the neighbourhood </w:t>
+      </w:r>
+      <w:r>
+        <w:t>lockdown</w:t>
+      </w:r>
+      <w:r>
+        <w:t xml:space="preserve"> approach as we</w:t>
       </w:r>
       <w:r>
         <w:t xml:space="preserve"> </w:t>
       </w:r>
-      <w:r>
-        <w:t>approaches</w:t>
-      </w:r>
-      <w:r>
-        <w:t xml:space="preserve"> to form clusters. The gravity model is an improvement to the benchmark scenario by considering POIs and travel time for a better “connection” representation between geographical areas. Clusters are formed recursively for all suburbs by considering the top 5 suburbs with the highest gravity index to each suburb of interest. The </w:t>
-      </w:r>
-      <w:r>
-        <w:t>number</w:t>
-      </w:r>
+      <w:proofErr w:type="gramStart"/>
+      <w:r>
+        <w:t>increases</w:t>
+      </w:r>
+      <w:proofErr w:type="gramEnd"/>
       <w:r>
         <w:t xml:space="preserve"> </w:t>
       </w:r>
       <w:r>
-        <w:t>“</w:t>
-      </w:r>
-      <w:r>
-        <w:t>5</w:t>
-      </w:r>
-      <w:r>
-        <w:t>”</w:t>
-      </w:r>
-      <w:r>
-        <w:t xml:space="preserve"> is chosen because </w:t>
-      </w:r>
-      <w:r>
-        <w:t>it would make the</w:t>
-      </w:r>
-      <w:r>
-        <w:t xml:space="preserve"> gravity model lock down the same median number of suburbs as neighbouring suburb lockdown model in the benchmark, allowing for </w:t>
-      </w:r>
-      <w:r>
-        <w:t xml:space="preserve">a </w:t>
-      </w:r>
-      <w:r>
-        <w:t>fair comparison of model performance.</w:t>
-      </w:r>
-      <w:r>
-        <w:t xml:space="preserve"> </w:t>
-      </w:r>
-      <w:r>
-        <w:t>A standard gravity model leads to a lockdown effectiveness of 72.7%</w:t>
+        <w:t>the</w:t>
+      </w:r>
+      <w:r>
+        <w:t xml:space="preserve"> scop</w:t>
+      </w:r>
+      <w:r>
+        <w:t xml:space="preserve">e of the “neighbourhood” - </w:t>
+      </w:r>
+      <w:r>
+        <w:t xml:space="preserve">with neighbouring suburb lockdown achieving an effectiveness of </w:t>
+      </w:r>
+      <w:r>
+        <w:lastRenderedPageBreak/>
+        <w:t>70.6%, LGA and LHD lockdown having 85.5% and 94.3% effectiveness</w:t>
       </w:r>
       <w:r>
         <w:t>,</w:t>
       </w:r>
       <w:r>
-        <w:t xml:space="preserve"> which is marginally higher than the benchmark performance of 70.6% from neighbouring suburb lockdown.</w:t>
-      </w:r>
-    </w:p>
-    <w:p>
-      <w:r>
-        <w:t xml:space="preserve">The homophily principle considers </w:t>
-      </w:r>
-      <w:r>
-        <w:t xml:space="preserve">the </w:t>
-      </w:r>
-      <w:r>
-        <w:t xml:space="preserve">human nature of staying in communities with people alike. Implementation of </w:t>
-      </w:r>
-      <w:r>
-        <w:t xml:space="preserve">the </w:t>
-      </w:r>
-      <w:r>
-        <w:t>homophily principle involves data collection of demographics data like income, language, property type, rental price, repayment level and property composition in</w:t>
-      </w:r>
-      <w:r>
-        <w:t xml:space="preserve"> the</w:t>
-      </w:r>
-      <w:r>
-        <w:t xml:space="preserve"> suburbs. Principal component analysis has been introduced for dimensionality reduction given most features are correlated to each other, principles would be retained once cumulative variability has reached 90%. Following PCA, K-means and hierarchical clustering are applied to feature set of principal components to generate clusters. </w:t>
-      </w:r>
-      <w:r>
-        <w:t>The number of clusters is chosen so</w:t>
-      </w:r>
-      <w:r>
-        <w:t xml:space="preserve"> that the median number of suburbs in each cluster would be 6</w:t>
-      </w:r>
-      <w:r>
-        <w:t>,</w:t>
-      </w:r>
-      <w:r>
-        <w:t xml:space="preserve"> equivalent to locking down 5 other suburbs, which is in line with </w:t>
-      </w:r>
-      <w:r>
-        <w:t xml:space="preserve">the </w:t>
-      </w:r>
-      <w:r>
-        <w:t xml:space="preserve">benchmark having a median of 5 adjacent suburbs for each suburb. </w:t>
-      </w:r>
-    </w:p>
-    <w:p>
-      <w:r>
-        <w:t>Both K-means clustering and hierarchical clustering achieve significantly better effectiveness than the benchmark neighbouring suburb lockdown strategy, with effectiveness sitting at 75.9% and 77.1%</w:t>
-      </w:r>
-      <w:r>
-        <w:t>,</w:t>
-      </w:r>
-      <w:r>
-        <w:t xml:space="preserve"> respectively. Th</w:t>
-      </w:r>
-      <w:r>
-        <w:t>is out-performance is likely to come from the fact that people travel between culturally similar suburbs that</w:t>
-      </w:r>
-      <w:r>
-        <w:t xml:space="preserve"> may not be bound by geographical distance.</w:t>
-      </w:r>
-    </w:p>
-    <w:p>
-      <w:r>
-        <w:t>The hybrid approach can take two forms</w:t>
-      </w:r>
-      <w:r>
-        <w:t xml:space="preserve">: 1) To </w:t>
-      </w:r>
-      <w:r>
-        <w:t xml:space="preserve">introduce additional gravity index features into </w:t>
-      </w:r>
-      <w:r>
-        <w:t xml:space="preserve">the </w:t>
-      </w:r>
-      <w:r>
-        <w:t>original demographics feature set before K-means or hierarchical clustering</w:t>
-      </w:r>
-      <w:r>
-        <w:t>, 2)</w:t>
-      </w:r>
-      <w:r>
-        <w:t xml:space="preserve"> </w:t>
-      </w:r>
-      <w:r>
-        <w:t>T</w:t>
-      </w:r>
-      <w:r>
-        <w:t xml:space="preserve">o combine the results from </w:t>
-      </w:r>
-      <w:r>
-        <w:t xml:space="preserve">the </w:t>
-      </w:r>
-      <w:r>
-        <w:t xml:space="preserve">gravity model and homophily model to enforce lockdown. The expectation is that </w:t>
-      </w:r>
-      <w:r>
-        <w:lastRenderedPageBreak/>
-        <w:t xml:space="preserve">with the enrichment of geographical views, the hybrid approach </w:t>
-      </w:r>
-      <w:r>
-        <w:t>will likely</w:t>
-      </w:r>
-      <w:r>
-        <w:t xml:space="preserve"> have improved superior ’preventative’ power.</w:t>
-      </w:r>
-    </w:p>
-    <w:p>
-      <w:r>
-        <w:t>The result proves the prior hypothesis</w:t>
-      </w:r>
-      <w:r>
-        <w:t>,</w:t>
-      </w:r>
-      <w:r>
-        <w:t xml:space="preserve"> with both hybrid approach</w:t>
-      </w:r>
-      <w:r>
-        <w:t>es</w:t>
-      </w:r>
-      <w:r>
-        <w:t xml:space="preserve"> performing among the best two challenger lockdown methods. The integration approach of incorporating gravity features in clustering still guarantees a median of 6 suburbs per cluster. One practical implication of considering both demographics and geographic features is to acknowledge that people travel based on proximity a</w:t>
-      </w:r>
-      <w:r>
-        <w:t>nd similarity, which closely resembles</w:t>
-      </w:r>
-      <w:r>
-        <w:t xml:space="preserve"> the real world.</w:t>
-      </w:r>
-    </w:p>
-    <w:p>
-      <w:r>
-        <w:t xml:space="preserve">The </w:t>
-      </w:r>
-      <w:r>
-        <w:t>additive</w:t>
-      </w:r>
-      <w:r>
-        <w:t xml:space="preserve"> version of </w:t>
-      </w:r>
-      <w:r>
-        <w:t>the hybrid method that locks down suburbs with high gravity and suburbs similar to the suburb of new COVID cases has the best performance among all challenger models</w:t>
-      </w:r>
-      <w:r>
-        <w:t xml:space="preserve">, with an effectiveness of 92.9%. However, this method is not on the same playground as other methods </w:t>
-      </w:r>
-      <w:r>
-        <w:t>because</w:t>
-      </w:r>
-      <w:r>
-        <w:t xml:space="preserve"> it is likely to lock down twice as many suburbs compared to </w:t>
-      </w:r>
-      <w:r>
-        <w:t xml:space="preserve">baseline </w:t>
-      </w:r>
-      <w:r>
-        <w:t xml:space="preserve">neighbouring suburb approach, homophily clustering approach and the gravity approach. So out-performance to </w:t>
-      </w:r>
-      <w:r>
-        <w:t xml:space="preserve">a </w:t>
-      </w:r>
-      <w:r>
-        <w:t xml:space="preserve">certain extent comes from this aspect. </w:t>
-      </w:r>
-      <w:r>
-        <w:t xml:space="preserve">Nevertheless, </w:t>
-      </w:r>
-      <w:r>
-        <w:t xml:space="preserve">this hybrid approach still outperforms LGA lockdown even if it impacts fewer suburbs, and it is at </w:t>
-      </w:r>
-      <w:r>
-        <w:t xml:space="preserve">a </w:t>
-      </w:r>
-      <w:r>
-        <w:t>similar performance level as LHD lockdown</w:t>
-      </w:r>
-      <w:r>
-        <w:t>,</w:t>
-      </w:r>
-      <w:r>
-        <w:t xml:space="preserve"> which </w:t>
-      </w:r>
-      <w:r>
-        <w:t xml:space="preserve">would lock down </w:t>
-      </w:r>
-      <w:r>
-        <w:t>one</w:t>
+        <w:t xml:space="preserve"> respectively, and city</w:t>
       </w:r>
       <w:r>
         <w:t>-</w:t>
       </w:r>
       <w:r>
-        <w:t>sixth of</w:t>
-      </w:r>
-      <w:r>
-        <w:t xml:space="preserve"> the entire</w:t>
-      </w:r>
-      <w:r>
-        <w:t xml:space="preserve"> Sydney. The hybrid approach still has impressive effectiveness after comparing with higher</w:t>
-      </w:r>
-      <w:r>
-        <w:t>-</w:t>
-      </w:r>
-      <w:r>
-        <w:t>level benchmark lockdown strategies.</w:t>
-      </w:r>
-      <w:r>
-        <w:t xml:space="preserve"> </w:t>
-      </w:r>
-    </w:p>
-    <w:p>
-      <w:r>
-        <w:t xml:space="preserve">The effectiveness from all lockdown </w:t>
-      </w:r>
-      <w:proofErr w:type="spellStart"/>
-      <w:r>
-        <w:t>strageteis</w:t>
-      </w:r>
-      <w:proofErr w:type="spellEnd"/>
-      <w:r>
-        <w:t xml:space="preserve">, including both the baseline benchmark and challengers are shown in </w:t>
-      </w:r>
-      <w:r>
-        <w:fldChar w:fldCharType="begin"/>
-      </w:r>
-      <w:r>
-        <w:instrText xml:space="preserve"> REF _Ref70974198 \h </w:instrText>
-      </w:r>
-      <w:r>
-        <w:fldChar w:fldCharType="separate"/>
-      </w:r>
-      <w:r>
-        <w:t xml:space="preserve">Figure </w:t>
-      </w:r>
+        <w:t>level lockdown having a staggering 99.8% of preventative effectiveness.</w:t>
+      </w:r>
+    </w:p>
+    <w:p>
       <w:r>
         <w:rPr>
           <w:noProof/>
         </w:rPr>
-        <w:t>17</w:t>
-      </w:r>
-      <w:r>
-        <w:fldChar w:fldCharType="end"/>
-      </w:r>
-      <w:r>
-        <w:t xml:space="preserve">. </w:t>
-      </w:r>
-    </w:p>
-    <w:p>
-      <w:r>
-        <w:rPr>
-          <w:noProof/>
-        </w:rPr>
         <w:drawing>
-          <wp:inline distT="0" distB="0" distL="0" distR="0" wp14:anchorId="058D45E1" wp14:editId="17BE80DD">
-            <wp:extent cx="5731510" cy="4088765"/>
-            <wp:effectExtent l="0" t="0" r="2540" b="6985"/>
-            <wp:docPr id="12" name="Picture 12"/>
+          <wp:inline distT="0" distB="0" distL="0" distR="0" wp14:anchorId="48C8543F" wp14:editId="5F562BFC">
+            <wp:extent cx="4286172" cy="2146852"/>
+            <wp:effectExtent l="0" t="0" r="635" b="6350"/>
+            <wp:docPr id="7" name="Picture 7"/>
             <wp:cNvGraphicFramePr>
               <a:graphicFrameLocks xmlns:a="http://schemas.openxmlformats.org/drawingml/2006/main" noChangeAspect="1"/>
             </wp:cNvGraphicFramePr>
@@ -9488,7 +9338,7 @@
                   <pic:spPr>
                     <a:xfrm>
                       <a:off x="0" y="0"/>
-                      <a:ext cx="5731510" cy="4088765"/>
+                      <a:ext cx="4315314" cy="2161449"/>
                     </a:xfrm>
                     <a:prstGeom prst="rect">
                       <a:avLst/>
@@ -9506,8 +9356,8 @@
         <w:pStyle w:val="Caption"/>
         <w:jc w:val="center"/>
       </w:pPr>
-      <w:bookmarkStart w:id="36" w:name="_Ref70974198"/>
-      <w:bookmarkStart w:id="37" w:name="_Toc70975277"/>
+      <w:bookmarkStart w:id="34" w:name="_Ref70973598"/>
+      <w:bookmarkStart w:id="35" w:name="_Toc70975276"/>
       <w:r>
         <w:t xml:space="preserve">Figure </w:t>
       </w:r>
@@ -9524,156 +9374,216 @@
         <w:rPr>
           <w:noProof/>
         </w:rPr>
+        <w:t>16</w:t>
+      </w:r>
+      <w:r>
+        <w:rPr>
+          <w:noProof/>
+        </w:rPr>
+        <w:fldChar w:fldCharType="end"/>
+      </w:r>
+      <w:bookmarkEnd w:id="34"/>
+      <w:r>
+        <w:t xml:space="preserve">: Lockdown effectiveness from the baseline neighbourhood lockdown </w:t>
+      </w:r>
+      <w:proofErr w:type="spellStart"/>
+      <w:r>
+        <w:t>strategeis</w:t>
+      </w:r>
+      <w:bookmarkEnd w:id="35"/>
+      <w:proofErr w:type="spellEnd"/>
+    </w:p>
+    <w:p>
+      <w:r>
+        <w:t>A blind effectiveness-following strategy cannot be followed as locking down the city may lead to unnecessary wastes and inefficiencies. A more balanced view is to look at both the number of suburbs impacted and the effectiveness.</w:t>
+      </w:r>
+    </w:p>
+    <w:p>
+      <w:pPr>
+        <w:pStyle w:val="Heading2"/>
+      </w:pPr>
+      <w:r>
+        <w:t>Challenger</w:t>
+      </w:r>
+    </w:p>
+    <w:p>
+      <w:r>
+        <w:t>The three challenger models we developed adopt different approaches to form clusters. The gravity model is an improvement to the benchmark scenario by considering POIs and travel time for a better “connection” representation between geographical areas. Clusters are formed recursively for all suburbs by considering the top 5 suburbs with the highest gravity index to each suburb of interest. The number “5” is chosen because it would make the gravity model lock down the same median number of suburbs as neighbouring suburb lockdown model in the benchmark, allowing for a fair comparison of model performance. A standard gravity model leads to a lockdown effectiveness of 72.7%, which is marginally higher than the benchmark performance of 70.6% from neighbouring suburb lockdown.</w:t>
+      </w:r>
+    </w:p>
+    <w:p>
+      <w:r>
+        <w:t xml:space="preserve">The homophily principle considers the human nature of staying in communities with people alike. Implementation of the homophily principle involves data collection of demographics data like income, language, property type, rental price, repayment level and property composition in the suburbs. Principal component analysis has been introduced for dimensionality reduction given most features are correlated to each other, principles would be retained once cumulative variability has reached 90%. Following PCA, K-means and hierarchical clustering are applied to feature set of principal components to generate clusters. The number of clusters is chosen so that the median number of suburbs in each cluster would be 6, equivalent to locking down 5 other suburbs, which is in line with the benchmark having a median of 5 adjacent suburbs for each suburb. </w:t>
+      </w:r>
+    </w:p>
+    <w:p>
+      <w:r>
+        <w:t xml:space="preserve">Both K-means </w:t>
+      </w:r>
+      <w:proofErr w:type="gramStart"/>
+      <w:r>
+        <w:t>clustering</w:t>
+      </w:r>
+      <w:proofErr w:type="gramEnd"/>
+      <w:r>
+        <w:t xml:space="preserve"> and hierarchical clustering achieve significantly better effectiveness than the benchmark neighbouring suburb lockdown strategy, with effectiveness sitting at 75.9% and 77.1%, respectively. This out-performance is likely to come from the fact that people travel between culturally similar suburbs that may not be bound by geographical distance.</w:t>
+      </w:r>
+    </w:p>
+    <w:p>
+      <w:r>
+        <w:t xml:space="preserve">The hybrid approach can take two forms: 1) To introduce additional gravity index features into the original demographics feature set before K-means or hierarchical clustering, 2) To combine the results from the gravity model and homophily model to enforce lockdown. The expectation is that </w:t>
+      </w:r>
+      <w:r>
+        <w:lastRenderedPageBreak/>
+        <w:t>with the enrichment of geographical views, the hybrid approach will likely have improved superior ’preventative’ power.</w:t>
+      </w:r>
+    </w:p>
+    <w:p>
+      <w:r>
+        <w:t>The result proves the prior hypothesis, with both hybrid approaches performing among the best two challenger lockdown methods. The integration approach of incorporating gravity features in clustering still guarantees a median of 6 suburbs per cluster. One practical implication of considering both demographics and geographic features is to acknowledge that people travel based on proximity a</w:t>
+      </w:r>
+      <w:r>
+        <w:t>nd similarity, which closely resembles</w:t>
+      </w:r>
+      <w:r>
+        <w:t xml:space="preserve"> the real world.</w:t>
+      </w:r>
+    </w:p>
+    <w:p>
+      <w:r>
+        <w:t xml:space="preserve">The </w:t>
+      </w:r>
+      <w:r>
+        <w:t>additive</w:t>
+      </w:r>
+      <w:r>
+        <w:t xml:space="preserve"> version of </w:t>
+      </w:r>
+      <w:r>
+        <w:t xml:space="preserve">the hybrid method that locks down suburbs with high gravity and suburbs </w:t>
+      </w:r>
+      <w:proofErr w:type="gramStart"/>
+      <w:r>
+        <w:t>similar to</w:t>
+      </w:r>
+      <w:proofErr w:type="gramEnd"/>
+      <w:r>
+        <w:t xml:space="preserve"> the suburb of new COVID cases has the best performance among all challenger models</w:t>
+      </w:r>
+      <w:r>
+        <w:t xml:space="preserve">, with an effectiveness of 92.9%. However, this method is not on the same playground as other methods </w:t>
+      </w:r>
+      <w:r>
+        <w:t>because</w:t>
+      </w:r>
+      <w:r>
+        <w:t xml:space="preserve"> it is likely to lock down twice as many suburbs compared to </w:t>
+      </w:r>
+      <w:r>
+        <w:t xml:space="preserve">baseline </w:t>
+      </w:r>
+      <w:r>
+        <w:t xml:space="preserve">neighbouring suburb approach, homophily clustering approach and the gravity approach. So out-performance to </w:t>
+      </w:r>
+      <w:r>
+        <w:t xml:space="preserve">a </w:t>
+      </w:r>
+      <w:r>
+        <w:t xml:space="preserve">certain extent comes from this aspect. </w:t>
+      </w:r>
+      <w:r>
+        <w:t xml:space="preserve">Nevertheless, </w:t>
+      </w:r>
+      <w:r>
+        <w:t xml:space="preserve">this hybrid approach still outperforms LGA lockdown even if it impacts fewer suburbs, and it is at </w:t>
+      </w:r>
+      <w:r>
+        <w:t xml:space="preserve">a </w:t>
+      </w:r>
+      <w:r>
+        <w:t>similar performance level as LHD lockdown</w:t>
+      </w:r>
+      <w:r>
+        <w:t>,</w:t>
+      </w:r>
+      <w:r>
+        <w:t xml:space="preserve"> which </w:t>
+      </w:r>
+      <w:r>
+        <w:t xml:space="preserve">would lock down </w:t>
+      </w:r>
+      <w:r>
+        <w:t>one</w:t>
+      </w:r>
+      <w:r>
+        <w:t>-</w:t>
+      </w:r>
+      <w:r>
+        <w:t>sixth of</w:t>
+      </w:r>
+      <w:r>
+        <w:t xml:space="preserve"> the entire</w:t>
+      </w:r>
+      <w:r>
+        <w:t xml:space="preserve"> Sydney. The hybrid approach still has impressive effectiveness after comparing with higher</w:t>
+      </w:r>
+      <w:r>
+        <w:t>-</w:t>
+      </w:r>
+      <w:r>
+        <w:t>level benchmark lockdown strategies.</w:t>
+      </w:r>
+      <w:r>
+        <w:t xml:space="preserve"> </w:t>
+      </w:r>
+    </w:p>
+    <w:p>
+      <w:r>
+        <w:t xml:space="preserve">The effectiveness from all lockdown </w:t>
+      </w:r>
+      <w:proofErr w:type="spellStart"/>
+      <w:r>
+        <w:t>strageteis</w:t>
+      </w:r>
+      <w:proofErr w:type="spellEnd"/>
+      <w:r>
+        <w:t xml:space="preserve">, including both the baseline benchmark and challengers are shown in </w:t>
+      </w:r>
+      <w:r>
+        <w:fldChar w:fldCharType="begin"/>
+      </w:r>
+      <w:r>
+        <w:instrText xml:space="preserve"> REF _Ref70974198 \h </w:instrText>
+      </w:r>
+      <w:r>
+        <w:fldChar w:fldCharType="separate"/>
+      </w:r>
+      <w:r>
+        <w:t xml:space="preserve">Figure </w:t>
+      </w:r>
+      <w:r>
+        <w:rPr>
+          <w:noProof/>
+        </w:rPr>
         <w:t>17</w:t>
       </w:r>
       <w:r>
         <w:fldChar w:fldCharType="end"/>
       </w:r>
-      <w:bookmarkEnd w:id="36"/>
-      <w:r>
-        <w:t xml:space="preserve">: Lockdown effectiveness of the benchmark and challenger lockdown </w:t>
-      </w:r>
-      <w:proofErr w:type="spellStart"/>
-      <w:r>
-        <w:t>stragegies</w:t>
-      </w:r>
-      <w:bookmarkEnd w:id="37"/>
-      <w:proofErr w:type="spellEnd"/>
-    </w:p>
-    <w:p/>
-    <w:p>
-      <w:r>
-        <w:t>Furthermore, another</w:t>
-      </w:r>
-      <w:r>
-        <w:t xml:space="preserve"> aspect of lockdown is </w:t>
-      </w:r>
-      <w:r>
-        <w:t xml:space="preserve">the </w:t>
-      </w:r>
-      <w:r>
-        <w:t xml:space="preserve">duration of </w:t>
-      </w:r>
-      <w:r>
-        <w:t xml:space="preserve">the </w:t>
-      </w:r>
-      <w:r>
-        <w:t>lockdown period. While model selection has a sizable impact o</w:t>
-      </w:r>
-      <w:r>
-        <w:t>n</w:t>
-      </w:r>
-      <w:r>
-        <w:t xml:space="preserve"> lockdown effectiveness</w:t>
-      </w:r>
-      <w:r>
-        <w:t>.</w:t>
-      </w:r>
-      <w:r>
-        <w:t xml:space="preserve"> </w:t>
-      </w:r>
-      <w:r>
-        <w:t>D</w:t>
-      </w:r>
-      <w:r>
-        <w:t xml:space="preserve">uration also plays a </w:t>
-      </w:r>
-      <w:r>
-        <w:t>significant</w:t>
-      </w:r>
-      <w:r>
-        <w:t xml:space="preserve"> part in the </w:t>
-      </w:r>
-      <w:r>
-        <w:lastRenderedPageBreak/>
-        <w:t xml:space="preserve">process. As </w:t>
-      </w:r>
-      <w:r>
-        <w:t>shown in</w:t>
-      </w:r>
-      <w:r>
-        <w:t xml:space="preserve"> </w:t>
-      </w:r>
-      <w:r>
-        <w:fldChar w:fldCharType="begin"/>
-      </w:r>
-      <w:r>
-        <w:instrText xml:space="preserve"> REF _Ref70974632 \h </w:instrText>
-      </w:r>
-      <w:r>
-        <w:fldChar w:fldCharType="separate"/>
-      </w:r>
-      <w:r>
-        <w:t xml:space="preserve">Figure </w:t>
-      </w:r>
+      <w:r>
+        <w:t xml:space="preserve">. </w:t>
+      </w:r>
+    </w:p>
+    <w:p>
       <w:r>
         <w:rPr>
           <w:noProof/>
         </w:rPr>
-        <w:t>18</w:t>
-      </w:r>
-      <w:r>
-        <w:fldChar w:fldCharType="end"/>
-      </w:r>
-      <w:r>
-        <w:t xml:space="preserve">, it holds for all models that </w:t>
-      </w:r>
-      <w:r>
-        <w:t xml:space="preserve">the </w:t>
-      </w:r>
-      <w:r>
-        <w:t>effectiveness</w:t>
-      </w:r>
-      <w:r>
-        <w:t xml:space="preserve"> of lockdown</w:t>
-      </w:r>
-      <w:r>
-        <w:t xml:space="preserve"> </w:t>
-      </w:r>
-      <w:r>
-        <w:t xml:space="preserve">increases </w:t>
-      </w:r>
-      <w:r>
-        <w:t>with lockdown duration. However, it is worth pointing out that there is a sizeable flattening happening towards the end of the lockdown curve</w:t>
-      </w:r>
-      <w:r>
-        <w:t>, indicating</w:t>
-      </w:r>
-      <w:r>
-        <w:t xml:space="preserve"> that locking down for </w:t>
-      </w:r>
-      <w:r>
-        <w:t xml:space="preserve">an </w:t>
-      </w:r>
-      <w:r>
-        <w:t xml:space="preserve">extended period achieves little while costing too much. Depending on </w:t>
-      </w:r>
-      <w:r>
-        <w:t xml:space="preserve">the </w:t>
-      </w:r>
-      <w:r>
-        <w:t xml:space="preserve">government’s tolerance level, different durations can be chosen. </w:t>
-      </w:r>
-      <w:r>
-        <w:t>The</w:t>
-      </w:r>
-      <w:r>
-        <w:t xml:space="preserve"> common 14-day lockdown selection seems like a balanced option for effectiveness and costs.</w:t>
-      </w:r>
-    </w:p>
-    <w:p/>
-    <w:p/>
-    <w:p/>
-    <w:p>
-      <w:r>
-        <w:rPr>
-          <w:noProof/>
-        </w:rPr>
         <w:drawing>
-          <wp:inline distT="0" distB="0" distL="0" distR="0" wp14:anchorId="1D479883" wp14:editId="05DA4841">
-            <wp:extent cx="5731510" cy="5740400"/>
-            <wp:effectExtent l="0" t="0" r="2540" b="0"/>
-            <wp:docPr id="28" name="Picture 28"/>
+          <wp:inline distT="0" distB="0" distL="0" distR="0" wp14:anchorId="058D45E1" wp14:editId="17BE80DD">
+            <wp:extent cx="5731510" cy="4088765"/>
+            <wp:effectExtent l="0" t="0" r="2540" b="6985"/>
+            <wp:docPr id="12" name="Picture 12"/>
             <wp:cNvGraphicFramePr>
               <a:graphicFrameLocks xmlns:a="http://schemas.openxmlformats.org/drawingml/2006/main" noChangeAspect="1"/>
             </wp:cNvGraphicFramePr>
@@ -9693,7 +9603,7 @@
                   <pic:spPr>
                     <a:xfrm>
                       <a:off x="0" y="0"/>
-                      <a:ext cx="5731510" cy="5740400"/>
+                      <a:ext cx="5731510" cy="4088765"/>
                     </a:xfrm>
                     <a:prstGeom prst="rect">
                       <a:avLst/>
@@ -9711,8 +9621,8 @@
         <w:pStyle w:val="Caption"/>
         <w:jc w:val="center"/>
       </w:pPr>
-      <w:bookmarkStart w:id="38" w:name="_Ref70974632"/>
-      <w:bookmarkStart w:id="39" w:name="_Toc70975278"/>
+      <w:bookmarkStart w:id="36" w:name="_Ref70974198"/>
+      <w:bookmarkStart w:id="37" w:name="_Toc70975277"/>
       <w:r>
         <w:t xml:space="preserve">Figure </w:t>
       </w:r>
@@ -9721,114 +9631,154 @@
           <w:rPr>
             <w:noProof/>
           </w:rPr>
-          <w:t>18</w:t>
+          <w:t>17</w:t>
         </w:r>
       </w:fldSimple>
-      <w:bookmarkEnd w:id="38"/>
-      <w:r>
-        <w:t xml:space="preserve">: Sensitivity of the duration of the lockdown period on the </w:t>
+      <w:bookmarkEnd w:id="36"/>
+      <w:r>
+        <w:t xml:space="preserve">: Lockdown effectiveness of the benchmark and challenger lockdown </w:t>
+      </w:r>
+      <w:proofErr w:type="spellStart"/>
+      <w:r>
+        <w:t>stragegies</w:t>
+      </w:r>
+      <w:bookmarkEnd w:id="37"/>
+      <w:proofErr w:type="spellEnd"/>
+    </w:p>
+    <w:p/>
+    <w:p>
+      <w:r>
+        <w:t>Furthermore, another</w:t>
+      </w:r>
+      <w:r>
+        <w:t xml:space="preserve"> aspect of lockdown is </w:t>
+      </w:r>
+      <w:r>
+        <w:t xml:space="preserve">the </w:t>
+      </w:r>
+      <w:r>
+        <w:t xml:space="preserve">duration of </w:t>
+      </w:r>
+      <w:r>
+        <w:t xml:space="preserve">the </w:t>
+      </w:r>
+      <w:r>
+        <w:t>lockdown period. While model selection has a sizable impact o</w:t>
+      </w:r>
+      <w:r>
+        <w:t>n</w:t>
+      </w:r>
+      <w:r>
+        <w:t xml:space="preserve"> lockdown effectiveness</w:t>
+      </w:r>
+      <w:r>
+        <w:t>.</w:t>
+      </w:r>
+      <w:r>
+        <w:t xml:space="preserve"> </w:t>
+      </w:r>
+      <w:r>
+        <w:t>D</w:t>
+      </w:r>
+      <w:r>
+        <w:t xml:space="preserve">uration also plays a </w:t>
+      </w:r>
+      <w:r>
+        <w:t>significant</w:t>
+      </w:r>
+      <w:r>
+        <w:t xml:space="preserve"> part in the </w:t>
+      </w:r>
+      <w:r>
+        <w:lastRenderedPageBreak/>
+        <w:t xml:space="preserve">process. As </w:t>
+      </w:r>
+      <w:r>
+        <w:t>shown in</w:t>
+      </w:r>
+      <w:r>
+        <w:t xml:space="preserve"> </w:t>
+      </w:r>
+      <w:r>
+        <w:fldChar w:fldCharType="begin"/>
+      </w:r>
+      <w:r>
+        <w:instrText xml:space="preserve"> REF _Ref70974632 \h </w:instrText>
+      </w:r>
+      <w:r>
+        <w:fldChar w:fldCharType="separate"/>
+      </w:r>
+      <w:r>
+        <w:t xml:space="preserve">Figure </w:t>
+      </w:r>
+      <w:r>
+        <w:rPr>
+          <w:noProof/>
+        </w:rPr>
+        <w:t>18</w:t>
+      </w:r>
+      <w:r>
+        <w:fldChar w:fldCharType="end"/>
+      </w:r>
+      <w:r>
+        <w:t xml:space="preserve">, it holds for all models that </w:t>
+      </w:r>
+      <w:r>
+        <w:t xml:space="preserve">the </w:t>
       </w:r>
       <w:r>
         <w:t>effectiveness</w:t>
       </w:r>
-      <w:bookmarkEnd w:id="39"/>
-    </w:p>
-    <w:p>
-      <w:pPr>
-        <w:pStyle w:val="Heading1"/>
-      </w:pPr>
-      <w:r>
-        <w:t>Conclusion</w:t>
-      </w:r>
-    </w:p>
-    <w:p>
-      <w:r>
-        <w:t xml:space="preserve">This paper examined three innovative approaches of lockdown: gravity index-based lockdown, homophily clustering-based lockdown, and hybrid approach of lockdown. The idea behind those </w:t>
-      </w:r>
-      <w:r>
-        <w:lastRenderedPageBreak/>
-        <w:t>proposal is that ’similarity’ and ’connectivity’ of suburbs might play a significant part of virus local transmission, as opposed to a naive approach of purely considering adjacent suburbs or areas. The results turned out to back this idea with all models outperforming their respectively benchmark models with similar number of suburbs subject to lockdown. The other aspect of lockdown is lockdown duration. Based on analysis performed, every lockdown strategy including the benchmark ones would have better effectiveness if lockdown duration were higher. However, the other aspect of lockdown is the economic costs of doing so - with the lockdown effectiveness curve almost flat after 14 days, the most common lockdown period of 14 days is not without any virtue. Insights around modelling and lockdown period selection in this paper can hopefully inform policy makers to achieve a higher effectiveness/cost ratio in their virus management process.</w:t>
-      </w:r>
-    </w:p>
-    <w:p>
-      <w:pPr>
-        <w:pStyle w:val="Heading1"/>
-      </w:pPr>
-      <w:r>
-        <w:t>Further research</w:t>
-      </w:r>
-    </w:p>
-    <w:p>
-      <w:r>
-        <w:t>The methodology applied in the report can be extended to other geographic areas suffering from the Covid-19, especially with some data from the United States where the number of cases is more significant</w:t>
-      </w:r>
-      <w:r>
-        <w:t>. T</w:t>
-      </w:r>
-      <w:r>
-        <w:t xml:space="preserve">he </w:t>
-      </w:r>
-      <w:r>
-        <w:t xml:space="preserve">US </w:t>
-      </w:r>
-      <w:r>
-        <w:t>data is</w:t>
-      </w:r>
-      <w:r>
-        <w:t xml:space="preserve"> also</w:t>
-      </w:r>
-      <w:r>
-        <w:t xml:space="preserve"> available in more detail, such as the percentage of antibody rate for New York City by Modified Zip Code Tabulation Areas (MODZCTA) as shown in </w:t>
-      </w:r>
-      <w:r>
-        <w:rPr>
-          <w:highlight w:val="yellow"/>
-        </w:rPr>
-        <w:fldChar w:fldCharType="begin"/>
-      </w:r>
-      <w:r>
-        <w:instrText xml:space="preserve"> REF _Ref70974779 \h </w:instrText>
-      </w:r>
-      <w:r>
-        <w:rPr>
-          <w:highlight w:val="yellow"/>
-        </w:rPr>
-      </w:r>
-      <w:r>
-        <w:rPr>
-          <w:highlight w:val="yellow"/>
-        </w:rPr>
-        <w:fldChar w:fldCharType="separate"/>
-      </w:r>
-      <w:r>
-        <w:t xml:space="preserve">Figure </w:t>
-      </w:r>
+      <w:r>
+        <w:t xml:space="preserve"> of lockdown</w:t>
+      </w:r>
+      <w:r>
+        <w:t xml:space="preserve"> </w:t>
+      </w:r>
+      <w:r>
+        <w:t xml:space="preserve">increases </w:t>
+      </w:r>
+      <w:r>
+        <w:t>with lockdown duration. However, it is worth pointing out that there is a sizeable flattening happening towards the end of the lockdown curve</w:t>
+      </w:r>
+      <w:r>
+        <w:t>, indicating</w:t>
+      </w:r>
+      <w:r>
+        <w:t xml:space="preserve"> that locking down for </w:t>
+      </w:r>
+      <w:r>
+        <w:t xml:space="preserve">an </w:t>
+      </w:r>
+      <w:r>
+        <w:t xml:space="preserve">extended period achieves little while costing too much. Depending on </w:t>
+      </w:r>
+      <w:r>
+        <w:t xml:space="preserve">the </w:t>
+      </w:r>
+      <w:r>
+        <w:t xml:space="preserve">government’s tolerance level, different durations can be chosen. </w:t>
+      </w:r>
+      <w:r>
+        <w:t>The</w:t>
+      </w:r>
+      <w:r>
+        <w:t xml:space="preserve"> common 14-day lockdown selection seems like a balanced option for effectiveness and costs.</w:t>
+      </w:r>
+    </w:p>
+    <w:p/>
+    <w:p/>
+    <w:p/>
+    <w:p>
       <w:r>
         <w:rPr>
           <w:noProof/>
         </w:rPr>
-        <w:t>19</w:t>
-      </w:r>
-      <w:r>
-        <w:rPr>
-          <w:highlight w:val="yellow"/>
-        </w:rPr>
-        <w:fldChar w:fldCharType="end"/>
-      </w:r>
-      <w:r>
-        <w:t xml:space="preserve">. </w:t>
-      </w:r>
-    </w:p>
-    <w:p>
-      <w:r>
-        <w:rPr>
-          <w:noProof/>
-        </w:rPr>
         <w:drawing>
-          <wp:inline distT="0" distB="0" distL="0" distR="0" wp14:anchorId="46B3CF94" wp14:editId="21B41E7E">
-            <wp:extent cx="5731510" cy="3696970"/>
+          <wp:inline distT="0" distB="0" distL="0" distR="0" wp14:anchorId="1D479883" wp14:editId="05DA4841">
+            <wp:extent cx="5731510" cy="5740400"/>
             <wp:effectExtent l="0" t="0" r="2540" b="0"/>
-            <wp:docPr id="11" name="Picture 11"/>
+            <wp:docPr id="28" name="Picture 28"/>
             <wp:cNvGraphicFramePr>
               <a:graphicFrameLocks xmlns:a="http://schemas.openxmlformats.org/drawingml/2006/main" noChangeAspect="1"/>
             </wp:cNvGraphicFramePr>
@@ -9848,6 +9798,174 @@
                   <pic:spPr>
                     <a:xfrm>
                       <a:off x="0" y="0"/>
+                      <a:ext cx="5731510" cy="5740400"/>
+                    </a:xfrm>
+                    <a:prstGeom prst="rect">
+                      <a:avLst/>
+                    </a:prstGeom>
+                  </pic:spPr>
+                </pic:pic>
+              </a:graphicData>
+            </a:graphic>
+          </wp:inline>
+        </w:drawing>
+      </w:r>
+    </w:p>
+    <w:p>
+      <w:pPr>
+        <w:pStyle w:val="Caption"/>
+        <w:jc w:val="center"/>
+      </w:pPr>
+      <w:bookmarkStart w:id="38" w:name="_Ref70974632"/>
+      <w:bookmarkStart w:id="39" w:name="_Toc70975278"/>
+      <w:r>
+        <w:t xml:space="preserve">Figure </w:t>
+      </w:r>
+      <w:r>
+        <w:fldChar w:fldCharType="begin"/>
+      </w:r>
+      <w:r>
+        <w:instrText xml:space="preserve"> SEQ Figure \* ARABIC </w:instrText>
+      </w:r>
+      <w:r>
+        <w:fldChar w:fldCharType="separate"/>
+      </w:r>
+      <w:r>
+        <w:rPr>
+          <w:noProof/>
+        </w:rPr>
+        <w:t>18</w:t>
+      </w:r>
+      <w:r>
+        <w:rPr>
+          <w:noProof/>
+        </w:rPr>
+        <w:fldChar w:fldCharType="end"/>
+      </w:r>
+      <w:bookmarkEnd w:id="38"/>
+      <w:r>
+        <w:t xml:space="preserve">: Sensitivity of the duration of the lockdown period on the </w:t>
+      </w:r>
+      <w:r>
+        <w:t>effectiveness</w:t>
+      </w:r>
+      <w:bookmarkEnd w:id="39"/>
+    </w:p>
+    <w:p>
+      <w:pPr>
+        <w:pStyle w:val="Heading1"/>
+      </w:pPr>
+      <w:r>
+        <w:t>Conclusion</w:t>
+      </w:r>
+    </w:p>
+    <w:p>
+      <w:r>
+        <w:t xml:space="preserve">This paper examined three innovative approaches of lockdown: gravity index-based lockdown, homophily clustering-based lockdown, and hybrid approach of lockdown. The idea behind those </w:t>
+      </w:r>
+      <w:r>
+        <w:lastRenderedPageBreak/>
+        <w:t>proposal is that ’similarity’ and ’connectivity’ of suburbs might play a significant part of virus local transmission, as opposed to a naive approach of purely considering adjacent suburbs or areas. The results turned out to back this idea with all models outperforming their respectively benchmark models with similar number of suburbs subject to lockdown. The other aspect of lockdown is lockdown duration. Based on analysis performed, every lockdown strategy including the benchmark ones would have better effectiveness if lockdown duration were higher. However, the other aspect of lockdown is the economic costs of doing so - with the lockdown effectiveness curve almost flat after 14 days, the most common lockdown period of 14 days is not without any virtue. Insights around modelling and lockdown period selection in this paper can hopefully inform policy makers to achieve a higher effectiveness/cost ratio in their virus management process.</w:t>
+      </w:r>
+    </w:p>
+    <w:p>
+      <w:pPr>
+        <w:pStyle w:val="Heading1"/>
+      </w:pPr>
+      <w:r>
+        <w:t>Further research</w:t>
+      </w:r>
+    </w:p>
+    <w:p>
+      <w:r>
+        <w:t>The methodology applied in the report can be extended to other geographic areas suffering from the Covid-19, especially with some data from the United States where the number of cases is more significant</w:t>
+      </w:r>
+      <w:r>
+        <w:t>. T</w:t>
+      </w:r>
+      <w:r>
+        <w:t xml:space="preserve">he </w:t>
+      </w:r>
+      <w:r>
+        <w:t xml:space="preserve">US </w:t>
+      </w:r>
+      <w:r>
+        <w:t>data is</w:t>
+      </w:r>
+      <w:r>
+        <w:t xml:space="preserve"> also</w:t>
+      </w:r>
+      <w:r>
+        <w:t xml:space="preserve"> available in more detail, such as the percentage of antibody rate for New York City by Modified Zip Code Tabulation Areas (MODZCTA) as shown in </w:t>
+      </w:r>
+      <w:r>
+        <w:rPr>
+          <w:highlight w:val="yellow"/>
+        </w:rPr>
+        <w:fldChar w:fldCharType="begin"/>
+      </w:r>
+      <w:r>
+        <w:instrText xml:space="preserve"> REF _Ref70974779 \h </w:instrText>
+      </w:r>
+      <w:r>
+        <w:rPr>
+          <w:highlight w:val="yellow"/>
+        </w:rPr>
+      </w:r>
+      <w:r>
+        <w:rPr>
+          <w:highlight w:val="yellow"/>
+        </w:rPr>
+        <w:fldChar w:fldCharType="separate"/>
+      </w:r>
+      <w:r>
+        <w:t xml:space="preserve">Figure </w:t>
+      </w:r>
+      <w:r>
+        <w:rPr>
+          <w:noProof/>
+        </w:rPr>
+        <w:t>19</w:t>
+      </w:r>
+      <w:r>
+        <w:rPr>
+          <w:highlight w:val="yellow"/>
+        </w:rPr>
+        <w:fldChar w:fldCharType="end"/>
+      </w:r>
+      <w:r>
+        <w:t xml:space="preserve">. </w:t>
+      </w:r>
+    </w:p>
+    <w:p>
+      <w:r>
+        <w:rPr>
+          <w:noProof/>
+        </w:rPr>
+        <w:drawing>
+          <wp:inline distT="0" distB="0" distL="0" distR="0" wp14:anchorId="46B3CF94" wp14:editId="21B41E7E">
+            <wp:extent cx="5731510" cy="3696970"/>
+            <wp:effectExtent l="0" t="0" r="2540" b="0"/>
+            <wp:docPr id="11" name="Picture 11"/>
+            <wp:cNvGraphicFramePr>
+              <a:graphicFrameLocks xmlns:a="http://schemas.openxmlformats.org/drawingml/2006/main" noChangeAspect="1"/>
+            </wp:cNvGraphicFramePr>
+            <a:graphic xmlns:a="http://schemas.openxmlformats.org/drawingml/2006/main">
+              <a:graphicData uri="http://schemas.openxmlformats.org/drawingml/2006/picture">
+                <pic:pic xmlns:pic="http://schemas.openxmlformats.org/drawingml/2006/picture">
+                  <pic:nvPicPr>
+                    <pic:cNvPr id="1" name=""/>
+                    <pic:cNvPicPr/>
+                  </pic:nvPicPr>
+                  <pic:blipFill>
+                    <a:blip r:embed="rId37"/>
+                    <a:stretch>
+                      <a:fillRect/>
+                    </a:stretch>
+                  </pic:blipFill>
+                  <pic:spPr>
+                    <a:xfrm>
+                      <a:off x="0" y="0"/>
                       <a:ext cx="5731510" cy="3696970"/>
                     </a:xfrm>
                     <a:prstGeom prst="rect">
@@ -9871,14 +9989,27 @@
       <w:r>
         <w:t xml:space="preserve">Figure </w:t>
       </w:r>
-      <w:fldSimple w:instr=" SEQ Figure \* ARABIC ">
-        <w:r>
-          <w:rPr>
-            <w:noProof/>
-          </w:rPr>
-          <w:t>19</w:t>
-        </w:r>
-      </w:fldSimple>
+      <w:r>
+        <w:fldChar w:fldCharType="begin"/>
+      </w:r>
+      <w:r>
+        <w:instrText xml:space="preserve"> SEQ Figure \* ARABIC </w:instrText>
+      </w:r>
+      <w:r>
+        <w:fldChar w:fldCharType="separate"/>
+      </w:r>
+      <w:r>
+        <w:rPr>
+          <w:noProof/>
+        </w:rPr>
+        <w:t>19</w:t>
+      </w:r>
+      <w:r>
+        <w:rPr>
+          <w:noProof/>
+        </w:rPr>
+        <w:fldChar w:fldCharType="end"/>
+      </w:r>
       <w:bookmarkEnd w:id="40"/>
       <w:r>
         <w:t>: Total Covid-19 antibody rate (%) by MODZCTA (NYC)</w:t>
@@ -9963,7 +10094,7 @@
         </w:rPr>
         <w:t xml:space="preserve"> Jacob (2014), Spatial Clustering Algorithms – An Overview, Asia Journal of Computer Science and Information Technology, January 2014, sourced from: </w:t>
       </w:r>
-      <w:hyperlink r:id="rId37" w:history="1">
+      <w:hyperlink r:id="rId38" w:history="1">
         <w:r>
           <w:rPr>
             <w:rStyle w:val="Hyperlink"/>
@@ -10011,7 +10142,7 @@
         </w:rPr>
         <w:t xml:space="preserve"> (2020), Gravity Models and Empirical Trade, Oxford Research Encyclopedias, source from: </w:t>
       </w:r>
-      <w:hyperlink r:id="rId38" w:anchor="acrefore-9780190625979-e-327-bibItem-0048" w:history="1">
+      <w:hyperlink r:id="rId39" w:anchor="acrefore-9780190625979-e-327-bibItem-0048" w:history="1">
         <w:r>
           <w:rPr>
             <w:rStyle w:val="Hyperlink"/>
@@ -10075,7 +10206,7 @@
         </w:rPr>
         <w:t xml:space="preserve"> (2020), Local lockdowns outperform global lockdown on the far side of the COVID-19 epidemic curve, Proceedings of the National Academy of Science of the United States of America (PNAS), September 2019, sourced from: </w:t>
       </w:r>
-      <w:hyperlink r:id="rId39" w:history="1">
+      <w:hyperlink r:id="rId40" w:history="1">
         <w:r>
           <w:rPr>
             <w:rStyle w:val="Hyperlink"/>
@@ -10166,7 +10297,7 @@
         </w:rPr>
         <w:t xml:space="preserve">Source: </w:t>
       </w:r>
-      <w:hyperlink r:id="rId40" w:history="1">
+      <w:hyperlink r:id="rId41" w:history="1">
         <w:r>
           <w:rPr>
             <w:rStyle w:val="Hyperlink"/>
@@ -10226,7 +10357,7 @@
                     <pic:cNvPicPr/>
                   </pic:nvPicPr>
                   <pic:blipFill>
-                    <a:blip r:embed="rId41"/>
+                    <a:blip r:embed="rId42"/>
                     <a:stretch>
                       <a:fillRect/>
                     </a:stretch>
@@ -10275,7 +10406,7 @@
                     <pic:cNvPicPr/>
                   </pic:nvPicPr>
                   <pic:blipFill>
-                    <a:blip r:embed="rId42"/>
+                    <a:blip r:embed="rId43"/>
                     <a:stretch>
                       <a:fillRect/>
                     </a:stretch>
